--- a/sorogovets_magistr.docx
+++ b/sorogovets_magistr.docx
@@ -66,7 +66,7 @@
           <w:r>
             <w:fldChar w:fldCharType="separate"/>
           </w:r>
-          <w:hyperlink w:anchor="_Toc97546471" w:history="1">
+          <w:hyperlink w:anchor="_Toc99414502" w:history="1">
             <w:r>
               <w:rPr>
                 <w:rStyle w:val="a6"/>
@@ -93,7 +93,7 @@
                 <w:noProof/>
                 <w:webHidden/>
               </w:rPr>
-              <w:instrText xml:space="preserve"> PAGEREF _Toc97546471 \h </w:instrText>
+              <w:instrText xml:space="preserve"> PAGEREF _Toc99414502 \h </w:instrText>
             </w:r>
             <w:r>
               <w:rPr>
@@ -134,7 +134,7 @@
               <w:szCs w:val="22"/>
             </w:rPr>
           </w:pPr>
-          <w:hyperlink w:anchor="_Toc97546472" w:history="1">
+          <w:hyperlink w:anchor="_Toc99414503" w:history="1">
             <w:r>
               <w:rPr>
                 <w:rStyle w:val="a6"/>
@@ -161,7 +161,7 @@
                 <w:noProof/>
                 <w:webHidden/>
               </w:rPr>
-              <w:instrText xml:space="preserve"> PAGEREF _Toc97546472 \h </w:instrText>
+              <w:instrText xml:space="preserve"> PAGEREF _Toc99414503 \h </w:instrText>
             </w:r>
             <w:r>
               <w:rPr>
@@ -202,7 +202,7 @@
               <w:szCs w:val="22"/>
             </w:rPr>
           </w:pPr>
-          <w:hyperlink w:anchor="_Toc97546473" w:history="1">
+          <w:hyperlink w:anchor="_Toc99414504" w:history="1">
             <w:r>
               <w:rPr>
                 <w:rStyle w:val="a6"/>
@@ -229,7 +229,7 @@
                 <w:noProof/>
                 <w:webHidden/>
               </w:rPr>
-              <w:instrText xml:space="preserve"> PAGEREF _Toc97546473 \h </w:instrText>
+              <w:instrText xml:space="preserve"> PAGEREF _Toc99414504 \h </w:instrText>
             </w:r>
             <w:r>
               <w:rPr>
@@ -264,7 +264,7 @@
           <w:pPr>
             <w:pStyle w:val="21"/>
             <w:tabs>
-              <w:tab w:val="right" w:pos="9344"/>
+              <w:tab w:val="right" w:leader="dot" w:pos="9344"/>
             </w:tabs>
             <w:rPr>
               <w:rFonts w:asciiTheme="minorHAnsi" w:eastAsiaTheme="minorEastAsia" w:hAnsiTheme="minorHAnsi" w:cstheme="minorBidi"/>
@@ -273,13 +273,21 @@
               <w:szCs w:val="22"/>
             </w:rPr>
           </w:pPr>
-          <w:hyperlink w:anchor="_Toc97546474" w:history="1">
+          <w:hyperlink w:anchor="_Toc99414505" w:history="1">
+            <w:r>
+              <w:rPr>
+                <w:rStyle w:val="a6"/>
+                <w:noProof/>
+                <w:lang w:val="en-US"/>
+              </w:rPr>
+              <w:t>1</w:t>
+            </w:r>
             <w:r>
               <w:rPr>
                 <w:rStyle w:val="a6"/>
                 <w:noProof/>
               </w:rPr>
-              <w:t>2.1 Программная платформа Microsoft .NET</w:t>
+              <w:t>.1 Программная платформа Microsoft .NET</w:t>
             </w:r>
             <w:r>
               <w:rPr>
@@ -300,7 +308,7 @@
                 <w:noProof/>
                 <w:webHidden/>
               </w:rPr>
-              <w:instrText xml:space="preserve"> PAGEREF _Toc97546474 \h </w:instrText>
+              <w:instrText xml:space="preserve"> PAGEREF _Toc99414505 \h </w:instrText>
             </w:r>
             <w:r>
               <w:rPr>
@@ -335,7 +343,7 @@
           <w:pPr>
             <w:pStyle w:val="21"/>
             <w:tabs>
-              <w:tab w:val="right" w:pos="9344"/>
+              <w:tab w:val="right" w:leader="dot" w:pos="9344"/>
             </w:tabs>
             <w:rPr>
               <w:rFonts w:asciiTheme="minorHAnsi" w:eastAsiaTheme="minorEastAsia" w:hAnsiTheme="minorHAnsi" w:cstheme="minorBidi"/>
@@ -344,13 +352,21 @@
               <w:szCs w:val="22"/>
             </w:rPr>
           </w:pPr>
-          <w:hyperlink w:anchor="_Toc97546475" w:history="1">
+          <w:hyperlink w:anchor="_Toc99414506" w:history="1">
+            <w:r>
+              <w:rPr>
+                <w:rStyle w:val="a6"/>
+                <w:noProof/>
+                <w:lang w:val="en-US"/>
+              </w:rPr>
+              <w:t>1</w:t>
+            </w:r>
             <w:r>
               <w:rPr>
                 <w:rStyle w:val="a6"/>
                 <w:noProof/>
               </w:rPr>
-              <w:t>2.2 Язык программирования C#</w:t>
+              <w:t>.2 Язык программирования C#</w:t>
             </w:r>
             <w:r>
               <w:rPr>
@@ -371,7 +387,7 @@
                 <w:noProof/>
                 <w:webHidden/>
               </w:rPr>
-              <w:instrText xml:space="preserve"> PAGEREF _Toc97546475 \h </w:instrText>
+              <w:instrText xml:space="preserve"> PAGEREF _Toc99414506 \h </w:instrText>
             </w:r>
             <w:r>
               <w:rPr>
@@ -406,7 +422,7 @@
           <w:pPr>
             <w:pStyle w:val="21"/>
             <w:tabs>
-              <w:tab w:val="right" w:pos="9344"/>
+              <w:tab w:val="right" w:leader="dot" w:pos="9344"/>
             </w:tabs>
             <w:rPr>
               <w:rFonts w:asciiTheme="minorHAnsi" w:eastAsiaTheme="minorEastAsia" w:hAnsiTheme="minorHAnsi" w:cstheme="minorBidi"/>
@@ -415,13 +431,21 @@
               <w:szCs w:val="22"/>
             </w:rPr>
           </w:pPr>
-          <w:hyperlink w:anchor="_Toc97546476" w:history="1">
+          <w:hyperlink w:anchor="_Toc99414507" w:history="1">
+            <w:r>
+              <w:rPr>
+                <w:rStyle w:val="a6"/>
+                <w:noProof/>
+                <w:lang w:val="en-US"/>
+              </w:rPr>
+              <w:t>1</w:t>
+            </w:r>
             <w:r>
               <w:rPr>
                 <w:rStyle w:val="a6"/>
                 <w:noProof/>
               </w:rPr>
-              <w:t>2.3 Язык программирования F#</w:t>
+              <w:t>.3 Язык программирования F#</w:t>
             </w:r>
             <w:r>
               <w:rPr>
@@ -442,7 +466,7 @@
                 <w:noProof/>
                 <w:webHidden/>
               </w:rPr>
-              <w:instrText xml:space="preserve"> PAGEREF _Toc97546476 \h </w:instrText>
+              <w:instrText xml:space="preserve"> PAGEREF _Toc99414507 \h </w:instrText>
             </w:r>
             <w:r>
               <w:rPr>
@@ -477,7 +501,7 @@
           <w:pPr>
             <w:pStyle w:val="21"/>
             <w:tabs>
-              <w:tab w:val="right" w:pos="9344"/>
+              <w:tab w:val="right" w:leader="dot" w:pos="9344"/>
             </w:tabs>
             <w:rPr>
               <w:rFonts w:asciiTheme="minorHAnsi" w:eastAsiaTheme="minorEastAsia" w:hAnsiTheme="minorHAnsi" w:cstheme="minorBidi"/>
@@ -486,13 +510,21 @@
               <w:szCs w:val="22"/>
             </w:rPr>
           </w:pPr>
-          <w:hyperlink w:anchor="_Toc97546477" w:history="1">
+          <w:hyperlink w:anchor="_Toc99414508" w:history="1">
+            <w:r>
+              <w:rPr>
+                <w:rStyle w:val="a6"/>
+                <w:noProof/>
+                <w:lang w:val="en-US"/>
+              </w:rPr>
+              <w:t>1</w:t>
+            </w:r>
             <w:r>
               <w:rPr>
                 <w:rStyle w:val="a6"/>
                 <w:noProof/>
               </w:rPr>
-              <w:t>2.4 Akka.Net</w:t>
+              <w:t>.4 Akka.Net</w:t>
             </w:r>
             <w:r>
               <w:rPr>
@@ -513,7 +545,7 @@
                 <w:noProof/>
                 <w:webHidden/>
               </w:rPr>
-              <w:instrText xml:space="preserve"> PAGEREF _Toc97546477 \h </w:instrText>
+              <w:instrText xml:space="preserve"> PAGEREF _Toc99414508 \h </w:instrText>
             </w:r>
             <w:r>
               <w:rPr>
@@ -546,6 +578,660 @@
         </w:p>
         <w:p>
           <w:pPr>
+            <w:pStyle w:val="11"/>
+            <w:rPr>
+              <w:rFonts w:asciiTheme="minorHAnsi" w:eastAsiaTheme="minorEastAsia" w:hAnsiTheme="minorHAnsi" w:cstheme="minorBidi"/>
+              <w:noProof/>
+              <w:sz w:val="22"/>
+              <w:szCs w:val="22"/>
+            </w:rPr>
+          </w:pPr>
+          <w:hyperlink w:anchor="_Toc99414509" w:history="1">
+            <w:r>
+              <w:rPr>
+                <w:rStyle w:val="a6"/>
+                <w:noProof/>
+              </w:rPr>
+              <w:t>2 АРХИТЕКТУРА И МОДУЛИ СИСТЕМЫ</w:t>
+            </w:r>
+            <w:r>
+              <w:rPr>
+                <w:noProof/>
+                <w:webHidden/>
+              </w:rPr>
+              <w:tab/>
+            </w:r>
+            <w:r>
+              <w:rPr>
+                <w:noProof/>
+                <w:webHidden/>
+              </w:rPr>
+              <w:fldChar w:fldCharType="begin"/>
+            </w:r>
+            <w:r>
+              <w:rPr>
+                <w:noProof/>
+                <w:webHidden/>
+              </w:rPr>
+              <w:instrText xml:space="preserve"> PAGEREF _Toc99414509 \h </w:instrText>
+            </w:r>
+            <w:r>
+              <w:rPr>
+                <w:noProof/>
+                <w:webHidden/>
+              </w:rPr>
+            </w:r>
+            <w:r>
+              <w:rPr>
+                <w:noProof/>
+                <w:webHidden/>
+              </w:rPr>
+              <w:fldChar w:fldCharType="separate"/>
+            </w:r>
+            <w:r>
+              <w:rPr>
+                <w:noProof/>
+                <w:webHidden/>
+              </w:rPr>
+              <w:t>27</w:t>
+            </w:r>
+            <w:r>
+              <w:rPr>
+                <w:noProof/>
+                <w:webHidden/>
+              </w:rPr>
+              <w:fldChar w:fldCharType="end"/>
+            </w:r>
+          </w:hyperlink>
+        </w:p>
+        <w:p>
+          <w:pPr>
+            <w:pStyle w:val="21"/>
+            <w:tabs>
+              <w:tab w:val="right" w:leader="dot" w:pos="9344"/>
+            </w:tabs>
+            <w:rPr>
+              <w:rFonts w:asciiTheme="minorHAnsi" w:eastAsiaTheme="minorEastAsia" w:hAnsiTheme="minorHAnsi" w:cstheme="minorBidi"/>
+              <w:noProof/>
+              <w:sz w:val="22"/>
+              <w:szCs w:val="22"/>
+            </w:rPr>
+          </w:pPr>
+          <w:hyperlink w:anchor="_Toc99414510" w:history="1">
+            <w:r>
+              <w:rPr>
+                <w:rStyle w:val="a6"/>
+                <w:noProof/>
+              </w:rPr>
+              <w:t>2.1 Однопоточный модуль</w:t>
+            </w:r>
+            <w:r>
+              <w:rPr>
+                <w:noProof/>
+                <w:webHidden/>
+              </w:rPr>
+              <w:tab/>
+            </w:r>
+            <w:r>
+              <w:rPr>
+                <w:noProof/>
+                <w:webHidden/>
+              </w:rPr>
+              <w:fldChar w:fldCharType="begin"/>
+            </w:r>
+            <w:r>
+              <w:rPr>
+                <w:noProof/>
+                <w:webHidden/>
+              </w:rPr>
+              <w:instrText xml:space="preserve"> PAGEREF _Toc99414510 \h </w:instrText>
+            </w:r>
+            <w:r>
+              <w:rPr>
+                <w:noProof/>
+                <w:webHidden/>
+              </w:rPr>
+            </w:r>
+            <w:r>
+              <w:rPr>
+                <w:noProof/>
+                <w:webHidden/>
+              </w:rPr>
+              <w:fldChar w:fldCharType="separate"/>
+            </w:r>
+            <w:r>
+              <w:rPr>
+                <w:noProof/>
+                <w:webHidden/>
+              </w:rPr>
+              <w:t>27</w:t>
+            </w:r>
+            <w:r>
+              <w:rPr>
+                <w:noProof/>
+                <w:webHidden/>
+              </w:rPr>
+              <w:fldChar w:fldCharType="end"/>
+            </w:r>
+          </w:hyperlink>
+        </w:p>
+        <w:p>
+          <w:pPr>
+            <w:pStyle w:val="21"/>
+            <w:tabs>
+              <w:tab w:val="right" w:leader="dot" w:pos="9344"/>
+            </w:tabs>
+            <w:rPr>
+              <w:rFonts w:asciiTheme="minorHAnsi" w:eastAsiaTheme="minorEastAsia" w:hAnsiTheme="minorHAnsi" w:cstheme="minorBidi"/>
+              <w:noProof/>
+              <w:sz w:val="22"/>
+              <w:szCs w:val="22"/>
+            </w:rPr>
+          </w:pPr>
+          <w:hyperlink w:anchor="_Toc99414511" w:history="1">
+            <w:r>
+              <w:rPr>
+                <w:rStyle w:val="a6"/>
+                <w:noProof/>
+              </w:rPr>
+              <w:t>2.2 Многопоточный модуль</w:t>
+            </w:r>
+            <w:r>
+              <w:rPr>
+                <w:noProof/>
+                <w:webHidden/>
+              </w:rPr>
+              <w:tab/>
+            </w:r>
+            <w:r>
+              <w:rPr>
+                <w:noProof/>
+                <w:webHidden/>
+              </w:rPr>
+              <w:fldChar w:fldCharType="begin"/>
+            </w:r>
+            <w:r>
+              <w:rPr>
+                <w:noProof/>
+                <w:webHidden/>
+              </w:rPr>
+              <w:instrText xml:space="preserve"> PAGEREF _Toc99414511 \h </w:instrText>
+            </w:r>
+            <w:r>
+              <w:rPr>
+                <w:noProof/>
+                <w:webHidden/>
+              </w:rPr>
+            </w:r>
+            <w:r>
+              <w:rPr>
+                <w:noProof/>
+                <w:webHidden/>
+              </w:rPr>
+              <w:fldChar w:fldCharType="separate"/>
+            </w:r>
+            <w:r>
+              <w:rPr>
+                <w:noProof/>
+                <w:webHidden/>
+              </w:rPr>
+              <w:t>28</w:t>
+            </w:r>
+            <w:r>
+              <w:rPr>
+                <w:noProof/>
+                <w:webHidden/>
+              </w:rPr>
+              <w:fldChar w:fldCharType="end"/>
+            </w:r>
+          </w:hyperlink>
+        </w:p>
+        <w:p>
+          <w:pPr>
+            <w:pStyle w:val="21"/>
+            <w:tabs>
+              <w:tab w:val="right" w:leader="dot" w:pos="9344"/>
+            </w:tabs>
+            <w:rPr>
+              <w:rFonts w:asciiTheme="minorHAnsi" w:eastAsiaTheme="minorEastAsia" w:hAnsiTheme="minorHAnsi" w:cstheme="minorBidi"/>
+              <w:noProof/>
+              <w:sz w:val="22"/>
+              <w:szCs w:val="22"/>
+            </w:rPr>
+          </w:pPr>
+          <w:hyperlink w:anchor="_Toc99414512" w:history="1">
+            <w:r>
+              <w:rPr>
+                <w:rStyle w:val="a6"/>
+                <w:noProof/>
+              </w:rPr>
+              <w:t>2.</w:t>
+            </w:r>
+            <w:r>
+              <w:rPr>
+                <w:rStyle w:val="a6"/>
+                <w:noProof/>
+                <w:lang w:val="en-US"/>
+              </w:rPr>
+              <w:t>3</w:t>
+            </w:r>
+            <w:r>
+              <w:rPr>
+                <w:rStyle w:val="a6"/>
+                <w:noProof/>
+              </w:rPr>
+              <w:t xml:space="preserve"> Асинхронный модуль</w:t>
+            </w:r>
+            <w:r>
+              <w:rPr>
+                <w:noProof/>
+                <w:webHidden/>
+              </w:rPr>
+              <w:tab/>
+            </w:r>
+            <w:r>
+              <w:rPr>
+                <w:noProof/>
+                <w:webHidden/>
+              </w:rPr>
+              <w:fldChar w:fldCharType="begin"/>
+            </w:r>
+            <w:r>
+              <w:rPr>
+                <w:noProof/>
+                <w:webHidden/>
+              </w:rPr>
+              <w:instrText xml:space="preserve"> PAGEREF _Toc99414512 \h </w:instrText>
+            </w:r>
+            <w:r>
+              <w:rPr>
+                <w:noProof/>
+                <w:webHidden/>
+              </w:rPr>
+            </w:r>
+            <w:r>
+              <w:rPr>
+                <w:noProof/>
+                <w:webHidden/>
+              </w:rPr>
+              <w:fldChar w:fldCharType="separate"/>
+            </w:r>
+            <w:r>
+              <w:rPr>
+                <w:noProof/>
+                <w:webHidden/>
+              </w:rPr>
+              <w:t>29</w:t>
+            </w:r>
+            <w:r>
+              <w:rPr>
+                <w:noProof/>
+                <w:webHidden/>
+              </w:rPr>
+              <w:fldChar w:fldCharType="end"/>
+            </w:r>
+          </w:hyperlink>
+        </w:p>
+        <w:p>
+          <w:pPr>
+            <w:pStyle w:val="21"/>
+            <w:tabs>
+              <w:tab w:val="right" w:leader="dot" w:pos="9344"/>
+            </w:tabs>
+            <w:rPr>
+              <w:rFonts w:asciiTheme="minorHAnsi" w:eastAsiaTheme="minorEastAsia" w:hAnsiTheme="minorHAnsi" w:cstheme="minorBidi"/>
+              <w:noProof/>
+              <w:sz w:val="22"/>
+              <w:szCs w:val="22"/>
+            </w:rPr>
+          </w:pPr>
+          <w:hyperlink w:anchor="_Toc99414513" w:history="1">
+            <w:r>
+              <w:rPr>
+                <w:rStyle w:val="a6"/>
+                <w:noProof/>
+              </w:rPr>
+              <w:t>2.4 Акторный модуль</w:t>
+            </w:r>
+            <w:r>
+              <w:rPr>
+                <w:noProof/>
+                <w:webHidden/>
+              </w:rPr>
+              <w:tab/>
+            </w:r>
+            <w:r>
+              <w:rPr>
+                <w:noProof/>
+                <w:webHidden/>
+              </w:rPr>
+              <w:fldChar w:fldCharType="begin"/>
+            </w:r>
+            <w:r>
+              <w:rPr>
+                <w:noProof/>
+                <w:webHidden/>
+              </w:rPr>
+              <w:instrText xml:space="preserve"> PAGEREF _Toc99414513 \h </w:instrText>
+            </w:r>
+            <w:r>
+              <w:rPr>
+                <w:noProof/>
+                <w:webHidden/>
+              </w:rPr>
+            </w:r>
+            <w:r>
+              <w:rPr>
+                <w:noProof/>
+                <w:webHidden/>
+              </w:rPr>
+              <w:fldChar w:fldCharType="separate"/>
+            </w:r>
+            <w:r>
+              <w:rPr>
+                <w:noProof/>
+                <w:webHidden/>
+              </w:rPr>
+              <w:t>30</w:t>
+            </w:r>
+            <w:r>
+              <w:rPr>
+                <w:noProof/>
+                <w:webHidden/>
+              </w:rPr>
+              <w:fldChar w:fldCharType="end"/>
+            </w:r>
+          </w:hyperlink>
+        </w:p>
+        <w:p>
+          <w:pPr>
+            <w:pStyle w:val="11"/>
+            <w:rPr>
+              <w:rFonts w:asciiTheme="minorHAnsi" w:eastAsiaTheme="minorEastAsia" w:hAnsiTheme="minorHAnsi" w:cstheme="minorBidi"/>
+              <w:noProof/>
+              <w:sz w:val="22"/>
+              <w:szCs w:val="22"/>
+            </w:rPr>
+          </w:pPr>
+          <w:hyperlink w:anchor="_Toc99414514" w:history="1">
+            <w:r>
+              <w:rPr>
+                <w:rStyle w:val="a6"/>
+                <w:noProof/>
+              </w:rPr>
+              <w:t>ЗАКЛЮЧЕНИЕ</w:t>
+            </w:r>
+            <w:r>
+              <w:rPr>
+                <w:noProof/>
+                <w:webHidden/>
+              </w:rPr>
+              <w:tab/>
+            </w:r>
+            <w:r>
+              <w:rPr>
+                <w:noProof/>
+                <w:webHidden/>
+              </w:rPr>
+              <w:fldChar w:fldCharType="begin"/>
+            </w:r>
+            <w:r>
+              <w:rPr>
+                <w:noProof/>
+                <w:webHidden/>
+              </w:rPr>
+              <w:instrText xml:space="preserve"> PAGEREF _Toc99414514 \h </w:instrText>
+            </w:r>
+            <w:r>
+              <w:rPr>
+                <w:noProof/>
+                <w:webHidden/>
+              </w:rPr>
+            </w:r>
+            <w:r>
+              <w:rPr>
+                <w:noProof/>
+                <w:webHidden/>
+              </w:rPr>
+              <w:fldChar w:fldCharType="separate"/>
+            </w:r>
+            <w:r>
+              <w:rPr>
+                <w:noProof/>
+                <w:webHidden/>
+              </w:rPr>
+              <w:t>31</w:t>
+            </w:r>
+            <w:r>
+              <w:rPr>
+                <w:noProof/>
+                <w:webHidden/>
+              </w:rPr>
+              <w:fldChar w:fldCharType="end"/>
+            </w:r>
+          </w:hyperlink>
+        </w:p>
+        <w:p>
+          <w:pPr>
+            <w:pStyle w:val="11"/>
+            <w:rPr>
+              <w:rFonts w:asciiTheme="minorHAnsi" w:eastAsiaTheme="minorEastAsia" w:hAnsiTheme="minorHAnsi" w:cstheme="minorBidi"/>
+              <w:noProof/>
+              <w:sz w:val="22"/>
+              <w:szCs w:val="22"/>
+            </w:rPr>
+          </w:pPr>
+          <w:hyperlink w:anchor="_Toc99414515" w:history="1">
+            <w:r>
+              <w:rPr>
+                <w:rStyle w:val="a6"/>
+                <w:noProof/>
+              </w:rPr>
+              <w:t>СПИСОК ИСПОЛЬЗУЕМЫХ ИСТОЧНИКОВ</w:t>
+            </w:r>
+            <w:r>
+              <w:rPr>
+                <w:noProof/>
+                <w:webHidden/>
+              </w:rPr>
+              <w:tab/>
+            </w:r>
+            <w:r>
+              <w:rPr>
+                <w:noProof/>
+                <w:webHidden/>
+              </w:rPr>
+              <w:fldChar w:fldCharType="begin"/>
+            </w:r>
+            <w:r>
+              <w:rPr>
+                <w:noProof/>
+                <w:webHidden/>
+              </w:rPr>
+              <w:instrText xml:space="preserve"> PAGEREF _Toc99414515 \h </w:instrText>
+            </w:r>
+            <w:r>
+              <w:rPr>
+                <w:noProof/>
+                <w:webHidden/>
+              </w:rPr>
+            </w:r>
+            <w:r>
+              <w:rPr>
+                <w:noProof/>
+                <w:webHidden/>
+              </w:rPr>
+              <w:fldChar w:fldCharType="separate"/>
+            </w:r>
+            <w:r>
+              <w:rPr>
+                <w:noProof/>
+                <w:webHidden/>
+              </w:rPr>
+              <w:t>32</w:t>
+            </w:r>
+            <w:r>
+              <w:rPr>
+                <w:noProof/>
+                <w:webHidden/>
+              </w:rPr>
+              <w:fldChar w:fldCharType="end"/>
+            </w:r>
+          </w:hyperlink>
+        </w:p>
+        <w:p>
+          <w:pPr>
+            <w:pStyle w:val="11"/>
+            <w:rPr>
+              <w:rFonts w:asciiTheme="minorHAnsi" w:eastAsiaTheme="minorEastAsia" w:hAnsiTheme="minorHAnsi" w:cstheme="minorBidi"/>
+              <w:noProof/>
+              <w:sz w:val="22"/>
+              <w:szCs w:val="22"/>
+            </w:rPr>
+          </w:pPr>
+          <w:hyperlink w:anchor="_Toc99414516" w:history="1">
+            <w:r>
+              <w:rPr>
+                <w:rStyle w:val="a6"/>
+                <w:noProof/>
+              </w:rPr>
+              <w:t>ПРИЛОЖЕНИЕ А</w:t>
+            </w:r>
+            <w:r>
+              <w:rPr>
+                <w:noProof/>
+                <w:webHidden/>
+              </w:rPr>
+              <w:tab/>
+            </w:r>
+            <w:r>
+              <w:rPr>
+                <w:noProof/>
+                <w:webHidden/>
+              </w:rPr>
+              <w:fldChar w:fldCharType="begin"/>
+            </w:r>
+            <w:r>
+              <w:rPr>
+                <w:noProof/>
+                <w:webHidden/>
+              </w:rPr>
+              <w:instrText xml:space="preserve"> PAGEREF _Toc99414516 \h </w:instrText>
+            </w:r>
+            <w:r>
+              <w:rPr>
+                <w:noProof/>
+                <w:webHidden/>
+              </w:rPr>
+            </w:r>
+            <w:r>
+              <w:rPr>
+                <w:noProof/>
+                <w:webHidden/>
+              </w:rPr>
+              <w:fldChar w:fldCharType="separate"/>
+            </w:r>
+            <w:r>
+              <w:rPr>
+                <w:noProof/>
+                <w:webHidden/>
+              </w:rPr>
+              <w:t>33</w:t>
+            </w:r>
+            <w:r>
+              <w:rPr>
+                <w:noProof/>
+                <w:webHidden/>
+              </w:rPr>
+              <w:fldChar w:fldCharType="end"/>
+            </w:r>
+          </w:hyperlink>
+        </w:p>
+        <w:p>
+          <w:pPr>
+            <w:pStyle w:val="11"/>
+            <w:rPr>
+              <w:rFonts w:asciiTheme="minorHAnsi" w:eastAsiaTheme="minorEastAsia" w:hAnsiTheme="minorHAnsi" w:cstheme="minorBidi"/>
+              <w:noProof/>
+              <w:sz w:val="22"/>
+              <w:szCs w:val="22"/>
+            </w:rPr>
+          </w:pPr>
+          <w:hyperlink w:anchor="_Toc99414517" w:history="1">
+            <w:r>
+              <w:rPr>
+                <w:rStyle w:val="a6"/>
+                <w:noProof/>
+              </w:rPr>
+              <w:t>ПРИЛОЖЕНИЕ</w:t>
+            </w:r>
+            <w:r>
+              <w:rPr>
+                <w:rStyle w:val="a6"/>
+                <w:noProof/>
+                <w:lang w:val="en-US"/>
+              </w:rPr>
+              <w:t xml:space="preserve"> </w:t>
+            </w:r>
+            <w:r>
+              <w:rPr>
+                <w:rStyle w:val="a6"/>
+                <w:noProof/>
+              </w:rPr>
+              <w:t>Б</w:t>
+            </w:r>
+            <w:r>
+              <w:rPr>
+                <w:noProof/>
+                <w:webHidden/>
+              </w:rPr>
+              <w:tab/>
+            </w:r>
+            <w:r>
+              <w:rPr>
+                <w:noProof/>
+                <w:webHidden/>
+              </w:rPr>
+              <w:fldChar w:fldCharType="begin"/>
+            </w:r>
+            <w:r>
+              <w:rPr>
+                <w:noProof/>
+                <w:webHidden/>
+              </w:rPr>
+              <w:instrText xml:space="preserve"> PAGEREF _Toc99414517 \h </w:instrText>
+            </w:r>
+            <w:r>
+              <w:rPr>
+                <w:noProof/>
+                <w:webHidden/>
+              </w:rPr>
+            </w:r>
+            <w:r>
+              <w:rPr>
+                <w:noProof/>
+                <w:webHidden/>
+              </w:rPr>
+              <w:fldChar w:fldCharType="separate"/>
+            </w:r>
+            <w:r>
+              <w:rPr>
+                <w:noProof/>
+                <w:webHidden/>
+              </w:rPr>
+              <w:t>41</w:t>
+            </w:r>
+            <w:r>
+              <w:rPr>
+                <w:noProof/>
+                <w:webHidden/>
+              </w:rPr>
+              <w:fldChar w:fldCharType="end"/>
+            </w:r>
+          </w:hyperlink>
+        </w:p>
+        <w:p>
+          <w:pPr>
             <w:spacing w:line="276" w:lineRule="auto"/>
             <w:jc w:val="both"/>
             <w:rPr>
@@ -568,7 +1254,7 @@
       <w:r>
         <w:br w:type="page"/>
       </w:r>
-      <w:bookmarkStart w:id="0" w:name="_Toc97546471"/>
+      <w:bookmarkStart w:id="0" w:name="_Toc99414502"/>
       <w:r>
         <w:lastRenderedPageBreak/>
         <w:t>ОПРЕДЕЛЕНИЯ И СОКРАЩЕНИЯ</w:t>
@@ -905,7 +1591,7 @@
           <w:color w:val="000000"/>
         </w:rPr>
       </w:pPr>
-      <w:bookmarkStart w:id="1" w:name="_Toc97546472"/>
+      <w:bookmarkStart w:id="1" w:name="_Toc99414503"/>
       <w:r>
         <w:rPr>
           <w:color w:val="000000"/>
@@ -1005,7 +1691,7 @@
           <w:color w:val="000000"/>
         </w:rPr>
       </w:pPr>
-      <w:bookmarkStart w:id="2" w:name="_Toc97546473"/>
+      <w:bookmarkStart w:id="2" w:name="_Toc99414504"/>
       <w:r>
         <w:rPr>
           <w:color w:val="000000"/>
@@ -1392,12 +2078,19 @@
           <w:color w:val="000000"/>
         </w:rPr>
       </w:pPr>
-      <w:bookmarkStart w:id="3" w:name="_Toc97546474"/>
-      <w:r>
-        <w:rPr>
-          <w:color w:val="000000"/>
-        </w:rPr>
-        <w:t>2.1 Программная платформа Microsoft .NET</w:t>
+      <w:bookmarkStart w:id="3" w:name="_Toc99414505"/>
+      <w:r>
+        <w:rPr>
+          <w:color w:val="000000"/>
+          <w:lang w:val="en-US"/>
+        </w:rPr>
+        <w:t>1</w:t>
+      </w:r>
+      <w:r>
+        <w:rPr>
+          <w:color w:val="000000"/>
+        </w:rPr>
+        <w:t>.1 Программная платформа Microsoft .NET</w:t>
       </w:r>
       <w:bookmarkEnd w:id="3"/>
     </w:p>
@@ -2388,9 +3081,15 @@
         <w:spacing w:line="276" w:lineRule="auto"/>
         <w:ind w:firstLine="709"/>
       </w:pPr>
-      <w:bookmarkStart w:id="4" w:name="_Toc97546475"/>
-      <w:r>
-        <w:t>2.2 Язык программирования C#</w:t>
+      <w:bookmarkStart w:id="4" w:name="_Toc99414506"/>
+      <w:r>
+        <w:rPr>
+          <w:lang w:val="en-US"/>
+        </w:rPr>
+        <w:t>1</w:t>
+      </w:r>
+      <w:r>
+        <w:t>.2 Язык программирования C#</w:t>
       </w:r>
       <w:bookmarkEnd w:id="4"/>
     </w:p>
@@ -3872,9 +4571,15 @@
         <w:spacing w:line="276" w:lineRule="auto"/>
         <w:ind w:firstLine="709"/>
       </w:pPr>
-      <w:bookmarkStart w:id="5" w:name="_Toc97546476"/>
-      <w:r>
-        <w:t>2.3 Язык программирования F#</w:t>
+      <w:bookmarkStart w:id="5" w:name="_Toc99414507"/>
+      <w:r>
+        <w:rPr>
+          <w:lang w:val="en-US"/>
+        </w:rPr>
+        <w:t>1</w:t>
+      </w:r>
+      <w:r>
+        <w:t>.3 Язык программирования F#</w:t>
       </w:r>
       <w:bookmarkEnd w:id="5"/>
     </w:p>
@@ -5686,9 +6391,15 @@
         <w:spacing w:line="276" w:lineRule="auto"/>
         <w:ind w:firstLine="708"/>
       </w:pPr>
-      <w:bookmarkStart w:id="15" w:name="_Toc97546477"/>
-      <w:r>
-        <w:t>2.4 Akka.Net</w:t>
+      <w:bookmarkStart w:id="15" w:name="_Toc99414508"/>
+      <w:r>
+        <w:rPr>
+          <w:lang w:val="en-US"/>
+        </w:rPr>
+        <w:t>1</w:t>
+      </w:r>
+      <w:r>
+        <w:t>.4 Akka.Net</w:t>
       </w:r>
       <w:bookmarkEnd w:id="15"/>
     </w:p>
@@ -7316,6 +8027,7 @@
         </w:rPr>
       </w:pPr>
       <w:bookmarkStart w:id="16" w:name="_Toc97546478"/>
+      <w:bookmarkStart w:id="17" w:name="_Toc99414509"/>
       <w:r>
         <w:rPr>
           <w:color w:val="000000"/>
@@ -7330,6 +8042,7 @@
         <w:t xml:space="preserve"> АРХИТЕКТУРА И МОДУЛИ СИСТЕМЫ</w:t>
       </w:r>
       <w:bookmarkEnd w:id="16"/>
+      <w:bookmarkEnd w:id="17"/>
     </w:p>
     <w:p>
       <w:pPr>
@@ -7347,17 +8060,19 @@
         <w:spacing w:line="276" w:lineRule="auto"/>
         <w:ind w:firstLine="708"/>
       </w:pPr>
-      <w:bookmarkStart w:id="17" w:name="_Toc97546479"/>
+      <w:bookmarkStart w:id="18" w:name="_Toc97546479"/>
+      <w:bookmarkStart w:id="19" w:name="_Toc99414510"/>
       <w:r>
         <w:t>2</w:t>
       </w:r>
       <w:r>
         <w:t xml:space="preserve">.1 </w:t>
       </w:r>
-      <w:bookmarkEnd w:id="17"/>
+      <w:bookmarkEnd w:id="18"/>
       <w:r>
         <w:t>Однопоточный модуль</w:t>
       </w:r>
+      <w:bookmarkEnd w:id="19"/>
     </w:p>
     <w:p>
       <w:pPr>
@@ -7480,9 +8195,10 @@
         <w:spacing w:line="276" w:lineRule="auto"/>
         <w:ind w:firstLine="708"/>
       </w:pPr>
-      <w:bookmarkStart w:id="18" w:name="_heading=h.1y810tw" w:colFirst="0" w:colLast="0"/>
-      <w:bookmarkStart w:id="19" w:name="_Toc97546480"/>
-      <w:bookmarkEnd w:id="18"/>
+      <w:bookmarkStart w:id="20" w:name="_heading=h.1y810tw" w:colFirst="0" w:colLast="0"/>
+      <w:bookmarkStart w:id="21" w:name="_Toc97546480"/>
+      <w:bookmarkStart w:id="22" w:name="_Toc99414511"/>
+      <w:bookmarkEnd w:id="20"/>
       <w:r>
         <w:lastRenderedPageBreak/>
         <w:t>2</w:t>
@@ -7490,21 +8206,22 @@
       <w:r>
         <w:t xml:space="preserve">.2 </w:t>
       </w:r>
-      <w:bookmarkEnd w:id="19"/>
+      <w:bookmarkEnd w:id="21"/>
       <w:r>
         <w:t>Много</w:t>
       </w:r>
       <w:r>
         <w:t>поточный модуль</w:t>
       </w:r>
+      <w:bookmarkEnd w:id="22"/>
     </w:p>
     <w:p>
       <w:pPr>
         <w:spacing w:line="276" w:lineRule="auto"/>
         <w:ind w:firstLine="720"/>
       </w:pPr>
-      <w:bookmarkStart w:id="20" w:name="_heading=h.ucxuhc2nrj01" w:colFirst="0" w:colLast="0"/>
-      <w:bookmarkEnd w:id="20"/>
+      <w:bookmarkStart w:id="23" w:name="_heading=h.ucxuhc2nrj01" w:colFirst="0" w:colLast="0"/>
+      <w:bookmarkEnd w:id="23"/>
       <w:r>
         <w:rPr>
           <w:noProof/>
@@ -7604,6 +8321,7 @@
         <w:spacing w:line="276" w:lineRule="auto"/>
         <w:ind w:firstLine="708"/>
       </w:pPr>
+      <w:bookmarkStart w:id="24" w:name="_Toc99414512"/>
       <w:r>
         <w:lastRenderedPageBreak/>
         <w:t>2.</w:t>
@@ -7623,6 +8341,7 @@
       <w:r>
         <w:t xml:space="preserve"> модуль</w:t>
       </w:r>
+      <w:bookmarkEnd w:id="24"/>
     </w:p>
     <w:p>
       <w:pPr>
@@ -7691,10 +8410,1979 @@
     </w:p>
     <w:p>
       <w:pPr>
+        <w:pStyle w:val="ad"/>
+        <w:shd w:val="clear" w:color="auto" w:fill="FFFFFF"/>
+        <w:rPr>
+          <w:sz w:val="28"/>
+          <w:szCs w:val="28"/>
+        </w:rPr>
+      </w:pPr>
+      <w:r>
+        <w:rPr>
+          <w:sz w:val="28"/>
+          <w:szCs w:val="28"/>
+        </w:rPr>
+        <w:t>Асинхронный подход следует использовать при реализации операции службы, если реализация операции службы осуществляет блокирующий вызов, например операцию ввода-вывода. При реализации асинхронной операции попробуйте вызывать асинхронные операции и методы, чтобы, насколько это возможно, расширить функции асинхронного вызова. Например вызовите метод </w:t>
+      </w:r>
+      <w:proofErr w:type="spellStart"/>
+      <w:proofErr w:type="gramStart"/>
+      <w:r>
+        <w:rPr>
+          <w:sz w:val="28"/>
+          <w:szCs w:val="28"/>
+        </w:rPr>
+        <w:t>BeginOperationTwo</w:t>
+      </w:r>
+      <w:proofErr w:type="spellEnd"/>
+      <w:r>
+        <w:rPr>
+          <w:sz w:val="28"/>
+          <w:szCs w:val="28"/>
+        </w:rPr>
+        <w:t>(</w:t>
+      </w:r>
+      <w:proofErr w:type="gramEnd"/>
+      <w:r>
+        <w:rPr>
+          <w:sz w:val="28"/>
+          <w:szCs w:val="28"/>
+        </w:rPr>
+        <w:t>) из метода </w:t>
+      </w:r>
+      <w:proofErr w:type="spellStart"/>
+      <w:r>
+        <w:rPr>
+          <w:sz w:val="28"/>
+          <w:szCs w:val="28"/>
+        </w:rPr>
+        <w:t>BeginOperationOne</w:t>
+      </w:r>
+      <w:proofErr w:type="spellEnd"/>
+      <w:r>
+        <w:rPr>
+          <w:sz w:val="28"/>
+          <w:szCs w:val="28"/>
+        </w:rPr>
+        <w:t>().</w:t>
+      </w:r>
+    </w:p>
+    <w:p>
+      <w:pPr>
+        <w:pStyle w:val="ad"/>
+        <w:numPr>
+          <w:ilvl w:val="0"/>
+          <w:numId w:val="8"/>
+        </w:numPr>
+        <w:shd w:val="clear" w:color="auto" w:fill="FFFFFF"/>
+        <w:ind w:left="1290"/>
+        <w:rPr>
+          <w:sz w:val="28"/>
+          <w:szCs w:val="28"/>
+        </w:rPr>
+      </w:pPr>
+      <w:r>
+        <w:rPr>
+          <w:sz w:val="28"/>
+          <w:szCs w:val="28"/>
+        </w:rPr>
+        <w:t>Асинхронный подход следует использовать в клиенте или вызывающем приложении в следующих случаях.</w:t>
+      </w:r>
+    </w:p>
+    <w:p>
+      <w:pPr>
+        <w:pStyle w:val="ad"/>
+        <w:numPr>
+          <w:ilvl w:val="0"/>
+          <w:numId w:val="8"/>
+        </w:numPr>
+        <w:shd w:val="clear" w:color="auto" w:fill="FFFFFF"/>
+        <w:ind w:left="1290"/>
+        <w:rPr>
+          <w:sz w:val="28"/>
+          <w:szCs w:val="28"/>
+        </w:rPr>
+      </w:pPr>
+      <w:r>
+        <w:rPr>
+          <w:sz w:val="28"/>
+          <w:szCs w:val="28"/>
+        </w:rPr>
+        <w:t>Если операции вызываются из приложения промежуточного уровня. (Дополнительные сведения о таких сценариях см. в статье о </w:t>
+      </w:r>
+      <w:hyperlink r:id="rId17" w:history="1">
+        <w:r>
+          <w:rPr>
+            <w:sz w:val="28"/>
+            <w:szCs w:val="28"/>
+          </w:rPr>
+          <w:t>клиентских приложениях среднего уровня</w:t>
+        </w:r>
+      </w:hyperlink>
+      <w:r>
+        <w:rPr>
+          <w:sz w:val="28"/>
+          <w:szCs w:val="28"/>
+        </w:rPr>
+        <w:t>.)</w:t>
+      </w:r>
+    </w:p>
+    <w:p>
+      <w:pPr>
+        <w:pStyle w:val="ad"/>
+        <w:numPr>
+          <w:ilvl w:val="0"/>
+          <w:numId w:val="8"/>
+        </w:numPr>
+        <w:shd w:val="clear" w:color="auto" w:fill="FFFFFF"/>
+        <w:ind w:left="1290"/>
+        <w:rPr>
+          <w:sz w:val="28"/>
+          <w:szCs w:val="28"/>
+        </w:rPr>
+      </w:pPr>
+      <w:r>
+        <w:rPr>
+          <w:sz w:val="28"/>
+          <w:szCs w:val="28"/>
+        </w:rPr>
+        <w:lastRenderedPageBreak/>
+        <w:t>Если операции вызываются на страницах ASP.NET, следует использовать асинхронные страницы.</w:t>
+      </w:r>
+    </w:p>
+    <w:p>
+      <w:pPr>
+        <w:pStyle w:val="ad"/>
+        <w:numPr>
+          <w:ilvl w:val="0"/>
+          <w:numId w:val="8"/>
+        </w:numPr>
+        <w:shd w:val="clear" w:color="auto" w:fill="FFFFFF"/>
+        <w:ind w:left="1290"/>
+        <w:rPr>
+          <w:sz w:val="28"/>
+          <w:szCs w:val="28"/>
+        </w:rPr>
+      </w:pPr>
+      <w:r>
+        <w:rPr>
+          <w:sz w:val="28"/>
+          <w:szCs w:val="28"/>
+        </w:rPr>
+        <w:t xml:space="preserve">Если операции вызываются из любого </w:t>
+      </w:r>
+      <w:proofErr w:type="spellStart"/>
+      <w:r>
+        <w:rPr>
+          <w:sz w:val="28"/>
+          <w:szCs w:val="28"/>
+        </w:rPr>
+        <w:t>однопотокового</w:t>
+      </w:r>
+      <w:proofErr w:type="spellEnd"/>
+      <w:r>
+        <w:rPr>
+          <w:sz w:val="28"/>
+          <w:szCs w:val="28"/>
+        </w:rPr>
+        <w:t xml:space="preserve"> приложения, например приложения Windows </w:t>
+      </w:r>
+      <w:proofErr w:type="spellStart"/>
+      <w:r>
+        <w:rPr>
+          <w:sz w:val="28"/>
+          <w:szCs w:val="28"/>
+        </w:rPr>
+        <w:t>Forms</w:t>
+      </w:r>
+      <w:proofErr w:type="spellEnd"/>
+      <w:r>
+        <w:rPr>
+          <w:sz w:val="28"/>
+          <w:szCs w:val="28"/>
+        </w:rPr>
+        <w:t xml:space="preserve"> или WCF (Windows </w:t>
+      </w:r>
+      <w:proofErr w:type="spellStart"/>
+      <w:r>
+        <w:rPr>
+          <w:sz w:val="28"/>
+          <w:szCs w:val="28"/>
+        </w:rPr>
+        <w:t>Presentation</w:t>
+      </w:r>
+      <w:proofErr w:type="spellEnd"/>
+      <w:r>
+        <w:rPr>
+          <w:sz w:val="28"/>
+          <w:szCs w:val="28"/>
+        </w:rPr>
+        <w:t xml:space="preserve"> Foundation). При использовании модели асинхронных вызовов на основе событий результирующее событие создается в потоке пользовательского интерфейса, в результате чего приложение получает возможность реагирования на действия пользователя, но при этом не требуется управлять несколькими потоками.</w:t>
+      </w:r>
+    </w:p>
+    <w:p>
+      <w:pPr>
+        <w:pStyle w:val="ad"/>
+        <w:numPr>
+          <w:ilvl w:val="0"/>
+          <w:numId w:val="8"/>
+        </w:numPr>
+        <w:shd w:val="clear" w:color="auto" w:fill="FFFFFF"/>
+        <w:ind w:left="1290"/>
+        <w:rPr>
+          <w:sz w:val="28"/>
+          <w:szCs w:val="28"/>
+        </w:rPr>
+      </w:pPr>
+      <w:r>
+        <w:rPr>
+          <w:sz w:val="28"/>
+          <w:szCs w:val="28"/>
+        </w:rPr>
+        <w:t>В общем случае при выборе между синхронным и асинхронным вызовом следует выбирать асинхронный вызов.</w:t>
+      </w:r>
+    </w:p>
+    <w:p>
+      <w:pPr>
+        <w:spacing w:line="276" w:lineRule="auto"/>
+        <w:ind w:firstLine="720"/>
+      </w:pPr>
+      <w:r>
+        <w:t>Реализация асинхронной операции службы</w:t>
+      </w:r>
+    </w:p>
+    <w:p>
+      <w:pPr>
+        <w:spacing w:line="276" w:lineRule="auto"/>
+        <w:ind w:firstLine="720"/>
+      </w:pPr>
+      <w:r>
+        <w:t>Асинхронные операции могут быть реализованы с помощью одного из трех следующих методов:</w:t>
+      </w:r>
+    </w:p>
+    <w:p>
+      <w:pPr>
+        <w:spacing w:line="276" w:lineRule="auto"/>
+        <w:ind w:firstLine="720"/>
+      </w:pPr>
+      <w:r>
+        <w:t>асинхронная модель на основе задач;</w:t>
+      </w:r>
+    </w:p>
+    <w:p>
+      <w:pPr>
+        <w:spacing w:line="276" w:lineRule="auto"/>
+        <w:ind w:firstLine="720"/>
+      </w:pPr>
+      <w:r>
+        <w:t>асинхронная модель на основе событий;</w:t>
+      </w:r>
+    </w:p>
+    <w:p>
+      <w:pPr>
+        <w:spacing w:line="276" w:lineRule="auto"/>
+        <w:ind w:firstLine="720"/>
+      </w:pPr>
+      <w:r>
+        <w:t xml:space="preserve">асинхронная модель </w:t>
+      </w:r>
+      <w:proofErr w:type="spellStart"/>
+      <w:r>
+        <w:t>IAsyncResult</w:t>
+      </w:r>
+      <w:proofErr w:type="spellEnd"/>
+      <w:r>
+        <w:t>.</w:t>
+      </w:r>
+    </w:p>
+    <w:p>
+      <w:pPr>
+        <w:spacing w:line="276" w:lineRule="auto"/>
+        <w:ind w:firstLine="720"/>
+      </w:pPr>
+      <w:r>
+        <w:t>Асинхронная модель на основе задач</w:t>
+      </w:r>
+    </w:p>
+    <w:p>
+      <w:pPr>
+        <w:spacing w:line="276" w:lineRule="auto"/>
+        <w:ind w:firstLine="720"/>
+      </w:pPr>
+      <w:r>
+        <w:t>Асинхронная модель на основе задач </w:t>
+      </w:r>
+      <w:r>
+        <w:t>— это</w:t>
+      </w:r>
+      <w:r>
+        <w:t xml:space="preserve"> предпочтительный способ реализации асинхронных операций в силу его чрезвычайного удобства и простоты. Чтобы использовать этот метод, просто реализуйте операцию службы и укажите тип возвращаемого значения задачи &lt;t</w:t>
+      </w:r>
+      <w:r>
+        <w:t>&gt;,</w:t>
+      </w:r>
+      <w:r>
+        <w:t xml:space="preserve"> где t — это тип, возвращаемый логической операцией. Пример:</w:t>
+      </w:r>
+    </w:p>
+    <w:p>
+      <w:pPr>
+        <w:spacing w:line="276" w:lineRule="auto"/>
+        <w:ind w:firstLine="720"/>
+        <w:jc w:val="center"/>
+      </w:pPr>
+      <w:r>
+        <w:rPr>
+          <w:noProof/>
+        </w:rPr>
+        <w:drawing>
+          <wp:inline distT="0" distB="0" distL="0" distR="0" wp14:anchorId="28BBB227" wp14:editId="43AE3ABD">
+            <wp:extent cx="4143375" cy="2105025"/>
+            <wp:effectExtent l="0" t="0" r="9525" b="9525"/>
+            <wp:docPr id="6" name="Рисунок 6"/>
+            <wp:cNvGraphicFramePr>
+              <a:graphicFrameLocks xmlns:a="http://schemas.openxmlformats.org/drawingml/2006/main" noChangeAspect="1"/>
+            </wp:cNvGraphicFramePr>
+            <a:graphic xmlns:a="http://schemas.openxmlformats.org/drawingml/2006/main">
+              <a:graphicData uri="http://schemas.openxmlformats.org/drawingml/2006/picture">
+                <pic:pic xmlns:pic="http://schemas.openxmlformats.org/drawingml/2006/picture">
+                  <pic:nvPicPr>
+                    <pic:cNvPr id="1" name=""/>
+                    <pic:cNvPicPr/>
+                  </pic:nvPicPr>
+                  <pic:blipFill>
+                    <a:blip r:embed="rId18"/>
+                    <a:stretch>
+                      <a:fillRect/>
+                    </a:stretch>
+                  </pic:blipFill>
+                  <pic:spPr>
+                    <a:xfrm>
+                      <a:off x="0" y="0"/>
+                      <a:ext cx="4143375" cy="2105025"/>
+                    </a:xfrm>
+                    <a:prstGeom prst="rect">
+                      <a:avLst/>
+                    </a:prstGeom>
+                  </pic:spPr>
+                </pic:pic>
+              </a:graphicData>
+            </a:graphic>
+          </wp:inline>
+        </w:drawing>
+      </w:r>
+    </w:p>
+    <w:p>
+      <w:pPr>
+        <w:spacing w:line="276" w:lineRule="auto"/>
+        <w:ind w:firstLine="720"/>
+      </w:pPr>
+    </w:p>
+    <w:p>
+      <w:pPr>
+        <w:pStyle w:val="4"/>
+        <w:shd w:val="clear" w:color="auto" w:fill="FFFFFF"/>
+        <w:rPr>
+          <w:rFonts w:ascii="Times New Roman" w:eastAsia="Times New Roman" w:hAnsi="Times New Roman" w:cs="Times New Roman"/>
+          <w:i w:val="0"/>
+          <w:iCs w:val="0"/>
+          <w:color w:val="auto"/>
+        </w:rPr>
+      </w:pPr>
+      <w:r>
+        <w:rPr>
+          <w:rFonts w:ascii="Times New Roman" w:eastAsia="Times New Roman" w:hAnsi="Times New Roman" w:cs="Times New Roman"/>
+          <w:i w:val="0"/>
+          <w:iCs w:val="0"/>
+          <w:color w:val="auto"/>
+        </w:rPr>
+        <w:lastRenderedPageBreak/>
+        <w:t>Асинхронная модель на основе событий</w:t>
+      </w:r>
+    </w:p>
+    <w:p>
+      <w:pPr>
+        <w:pStyle w:val="ad"/>
+        <w:shd w:val="clear" w:color="auto" w:fill="FFFFFF"/>
+        <w:ind w:firstLine="720"/>
+        <w:rPr>
+          <w:sz w:val="28"/>
+          <w:szCs w:val="28"/>
+        </w:rPr>
+      </w:pPr>
+      <w:r>
+        <w:rPr>
+          <w:sz w:val="28"/>
+          <w:szCs w:val="28"/>
+        </w:rPr>
+        <w:t xml:space="preserve">Служба, поддерживающая асинхронную модель на основе событий, будет содержать одну или несколько операций с именем </w:t>
+      </w:r>
+      <w:proofErr w:type="spellStart"/>
+      <w:r>
+        <w:rPr>
+          <w:sz w:val="28"/>
+          <w:szCs w:val="28"/>
+        </w:rPr>
+        <w:t>MethodNameAsync</w:t>
+      </w:r>
+      <w:proofErr w:type="spellEnd"/>
+      <w:r>
+        <w:rPr>
+          <w:sz w:val="28"/>
+          <w:szCs w:val="28"/>
+        </w:rPr>
+        <w:t xml:space="preserve">. Эти методы могут копировать синхронные версии, выполняющие ту же операцию в текущем потоке. Этот класс также может содержать событие </w:t>
+      </w:r>
+      <w:proofErr w:type="spellStart"/>
+      <w:r>
+        <w:rPr>
+          <w:sz w:val="28"/>
+          <w:szCs w:val="28"/>
+        </w:rPr>
+        <w:t>MethodNameCompleted</w:t>
+      </w:r>
+      <w:proofErr w:type="spellEnd"/>
+      <w:r>
+        <w:rPr>
+          <w:sz w:val="28"/>
+          <w:szCs w:val="28"/>
+        </w:rPr>
+        <w:t xml:space="preserve">, а также метод </w:t>
+      </w:r>
+      <w:proofErr w:type="spellStart"/>
+      <w:r>
+        <w:rPr>
+          <w:sz w:val="28"/>
+          <w:szCs w:val="28"/>
+        </w:rPr>
+        <w:t>MethodNameAsyncCancel</w:t>
+      </w:r>
+      <w:proofErr w:type="spellEnd"/>
+      <w:r>
+        <w:rPr>
+          <w:sz w:val="28"/>
+          <w:szCs w:val="28"/>
+        </w:rPr>
+        <w:t xml:space="preserve"> (или просто </w:t>
+      </w:r>
+      <w:proofErr w:type="spellStart"/>
+      <w:r>
+        <w:rPr>
+          <w:sz w:val="28"/>
+          <w:szCs w:val="28"/>
+        </w:rPr>
+        <w:t>CancelAsync</w:t>
+      </w:r>
+      <w:proofErr w:type="spellEnd"/>
+      <w:r>
+        <w:rPr>
+          <w:sz w:val="28"/>
+          <w:szCs w:val="28"/>
+        </w:rPr>
+        <w:t>). Клиент, вызывающий операцию, определяет обработчик событий, вызываемый после завершения операции.</w:t>
+      </w:r>
+    </w:p>
+    <w:p>
+      <w:pPr>
+        <w:pStyle w:val="ad"/>
+        <w:shd w:val="clear" w:color="auto" w:fill="FFFFFF"/>
+        <w:ind w:firstLine="720"/>
+        <w:rPr>
+          <w:sz w:val="28"/>
+          <w:szCs w:val="28"/>
+        </w:rPr>
+      </w:pPr>
+      <w:r>
+        <w:rPr>
+          <w:sz w:val="28"/>
+          <w:szCs w:val="28"/>
+        </w:rPr>
+        <w:t>В следующем фрагменте кода показано объявление асинхронных операций с помощью асинхронной модели на основе событий.</w:t>
+      </w:r>
+    </w:p>
+    <w:p>
+      <w:pPr>
+        <w:pStyle w:val="ad"/>
+        <w:shd w:val="clear" w:color="auto" w:fill="FFFFFF"/>
+        <w:jc w:val="center"/>
+        <w:rPr>
+          <w:sz w:val="28"/>
+          <w:szCs w:val="28"/>
+        </w:rPr>
+      </w:pPr>
+      <w:r>
+        <w:rPr>
+          <w:noProof/>
+        </w:rPr>
+        <w:drawing>
+          <wp:inline distT="0" distB="0" distL="0" distR="0" wp14:anchorId="06C2E170" wp14:editId="7D4F4B25">
+            <wp:extent cx="4295775" cy="3533775"/>
+            <wp:effectExtent l="0" t="0" r="9525" b="9525"/>
+            <wp:docPr id="7" name="Рисунок 7"/>
+            <wp:cNvGraphicFramePr>
+              <a:graphicFrameLocks xmlns:a="http://schemas.openxmlformats.org/drawingml/2006/main" noChangeAspect="1"/>
+            </wp:cNvGraphicFramePr>
+            <a:graphic xmlns:a="http://schemas.openxmlformats.org/drawingml/2006/main">
+              <a:graphicData uri="http://schemas.openxmlformats.org/drawingml/2006/picture">
+                <pic:pic xmlns:pic="http://schemas.openxmlformats.org/drawingml/2006/picture">
+                  <pic:nvPicPr>
+                    <pic:cNvPr id="1" name=""/>
+                    <pic:cNvPicPr/>
+                  </pic:nvPicPr>
+                  <pic:blipFill>
+                    <a:blip r:embed="rId19"/>
+                    <a:stretch>
+                      <a:fillRect/>
+                    </a:stretch>
+                  </pic:blipFill>
+                  <pic:spPr>
+                    <a:xfrm>
+                      <a:off x="0" y="0"/>
+                      <a:ext cx="4295775" cy="3533775"/>
+                    </a:xfrm>
+                    <a:prstGeom prst="rect">
+                      <a:avLst/>
+                    </a:prstGeom>
+                  </pic:spPr>
+                </pic:pic>
+              </a:graphicData>
+            </a:graphic>
+          </wp:inline>
+        </w:drawing>
+      </w:r>
+    </w:p>
+    <w:p>
+      <w:pPr>
+        <w:pStyle w:val="ad"/>
+        <w:shd w:val="clear" w:color="auto" w:fill="FFFFFF"/>
+        <w:jc w:val="center"/>
+        <w:rPr>
+          <w:sz w:val="28"/>
+          <w:szCs w:val="28"/>
+        </w:rPr>
+      </w:pPr>
+    </w:p>
+    <w:p>
+      <w:pPr>
+        <w:pStyle w:val="4"/>
+        <w:shd w:val="clear" w:color="auto" w:fill="FFFFFF"/>
+        <w:rPr>
+          <w:rFonts w:ascii="Times New Roman" w:eastAsia="Times New Roman" w:hAnsi="Times New Roman" w:cs="Times New Roman"/>
+          <w:i w:val="0"/>
+          <w:iCs w:val="0"/>
+          <w:color w:val="auto"/>
+        </w:rPr>
+      </w:pPr>
+      <w:r>
+        <w:rPr>
+          <w:rFonts w:ascii="Times New Roman" w:eastAsia="Times New Roman" w:hAnsi="Times New Roman" w:cs="Times New Roman"/>
+          <w:i w:val="0"/>
+          <w:iCs w:val="0"/>
+          <w:color w:val="auto"/>
+        </w:rPr>
+        <w:t xml:space="preserve">Асинхронная модель </w:t>
+      </w:r>
+      <w:proofErr w:type="spellStart"/>
+      <w:r>
+        <w:rPr>
+          <w:rFonts w:ascii="Times New Roman" w:eastAsia="Times New Roman" w:hAnsi="Times New Roman" w:cs="Times New Roman"/>
+          <w:i w:val="0"/>
+          <w:iCs w:val="0"/>
+          <w:color w:val="auto"/>
+        </w:rPr>
+        <w:t>IAsyncResult</w:t>
+      </w:r>
+      <w:proofErr w:type="spellEnd"/>
+    </w:p>
+    <w:p>
+      <w:pPr>
+        <w:pStyle w:val="ad"/>
+        <w:shd w:val="clear" w:color="auto" w:fill="FFFFFF"/>
+        <w:ind w:firstLine="720"/>
+        <w:rPr>
+          <w:sz w:val="28"/>
+          <w:szCs w:val="28"/>
+        </w:rPr>
+      </w:pPr>
+      <w:r>
+        <w:rPr>
+          <w:sz w:val="28"/>
+          <w:szCs w:val="28"/>
+        </w:rPr>
+        <w:t>О</w:t>
+      </w:r>
+      <w:r>
+        <w:rPr>
+          <w:sz w:val="28"/>
+          <w:szCs w:val="28"/>
+        </w:rPr>
+        <w:t>перацию службы можно реализовать асинхронно с помощью платформа .NET Framework шаблона асинхронного программирования и пометить &lt;</w:t>
+      </w:r>
+      <w:proofErr w:type="spellStart"/>
+      <w:r>
+        <w:rPr>
+          <w:sz w:val="28"/>
+          <w:szCs w:val="28"/>
+        </w:rPr>
+        <w:t>Begin</w:t>
+      </w:r>
+      <w:proofErr w:type="spellEnd"/>
+      <w:r>
+        <w:rPr>
+          <w:sz w:val="28"/>
+          <w:szCs w:val="28"/>
+        </w:rPr>
+        <w:t>&gt; метод </w:t>
+      </w:r>
+      <w:proofErr w:type="spellStart"/>
+      <w:r>
+        <w:rPr>
+          <w:sz w:val="28"/>
+          <w:szCs w:val="28"/>
+        </w:rPr>
+        <w:fldChar w:fldCharType="begin"/>
+      </w:r>
+      <w:r>
+        <w:rPr>
+          <w:sz w:val="28"/>
+          <w:szCs w:val="28"/>
+        </w:rPr>
+        <w:instrText xml:space="preserve"> HYPERLINK "https://docs.microsoft.com/ru-RU/dotnet/api/system.servicemodel.operationcontractattribute.asyncpattern" </w:instrText>
+      </w:r>
+      <w:r>
+        <w:rPr>
+          <w:sz w:val="28"/>
+          <w:szCs w:val="28"/>
+        </w:rPr>
+        <w:fldChar w:fldCharType="separate"/>
+      </w:r>
+      <w:r>
+        <w:rPr>
+          <w:sz w:val="28"/>
+          <w:szCs w:val="28"/>
+        </w:rPr>
+        <w:t>AsyncPattern</w:t>
+      </w:r>
+      <w:proofErr w:type="spellEnd"/>
+      <w:r>
+        <w:rPr>
+          <w:sz w:val="28"/>
+          <w:szCs w:val="28"/>
+        </w:rPr>
+        <w:fldChar w:fldCharType="end"/>
+      </w:r>
+      <w:r>
+        <w:rPr>
+          <w:sz w:val="28"/>
+          <w:szCs w:val="28"/>
+        </w:rPr>
+        <w:t> свойством, имеющим значение </w:t>
+      </w:r>
+      <w:proofErr w:type="spellStart"/>
+      <w:r>
+        <w:rPr>
+          <w:sz w:val="28"/>
+          <w:szCs w:val="28"/>
+        </w:rPr>
+        <w:t>true</w:t>
+      </w:r>
+      <w:proofErr w:type="spellEnd"/>
+      <w:r>
+        <w:rPr>
+          <w:sz w:val="28"/>
+          <w:szCs w:val="28"/>
+        </w:rPr>
+        <w:t xml:space="preserve"> . В этом случае асинхронная операция доступна в метаданных так же, как и синхронная операция: она предоставляется в виде одной операции с сообщением запроса и согласованным с ним сообщением ответа. В этом случае имеется возможность выбора одной из двух моделей программирования клиента. Этот шаблон может быть представлен в них в </w:t>
+      </w:r>
+      <w:r>
+        <w:rPr>
+          <w:sz w:val="28"/>
+          <w:szCs w:val="28"/>
+        </w:rPr>
+        <w:lastRenderedPageBreak/>
+        <w:t>виде синхронной или асинхронной операции, поскольку при вызове службы имеет место обмен сообщениями "запрос-ответ".</w:t>
+      </w:r>
+    </w:p>
+    <w:p>
+      <w:pPr>
+        <w:pStyle w:val="ad"/>
+        <w:shd w:val="clear" w:color="auto" w:fill="FFFFFF"/>
+        <w:ind w:firstLine="720"/>
+        <w:rPr>
+          <w:sz w:val="28"/>
+          <w:szCs w:val="28"/>
+        </w:rPr>
+      </w:pPr>
+      <w:r>
+        <w:rPr>
+          <w:sz w:val="28"/>
+          <w:szCs w:val="28"/>
+        </w:rPr>
+        <w:t>В целом в связи с асинхронной природой систем полагаться на потоки не следует. Самый надежный способ передачи данных на различные этапы обработки диспетчеризации операций </w:t>
+      </w:r>
+      <w:r>
+        <w:rPr>
+          <w:sz w:val="28"/>
+          <w:szCs w:val="28"/>
+        </w:rPr>
+        <w:t>— это</w:t>
+      </w:r>
+      <w:r>
+        <w:rPr>
+          <w:sz w:val="28"/>
+          <w:szCs w:val="28"/>
+        </w:rPr>
+        <w:t xml:space="preserve"> использование расширений.</w:t>
+      </w:r>
+    </w:p>
+    <w:p>
+      <w:pPr>
+        <w:pStyle w:val="ad"/>
+        <w:shd w:val="clear" w:color="auto" w:fill="FFFFFF"/>
+        <w:rPr>
+          <w:sz w:val="28"/>
+          <w:szCs w:val="28"/>
+        </w:rPr>
+      </w:pPr>
+      <w:r>
+        <w:rPr>
+          <w:sz w:val="28"/>
+          <w:szCs w:val="28"/>
+        </w:rPr>
+        <w:t>Чтобы определить операцию контракта X, которая выполняется асинхронно независимо от того, как она вызывается в клиентском приложении, выполните следующие действия:</w:t>
+      </w:r>
+    </w:p>
+    <w:p>
+      <w:pPr>
+        <w:pStyle w:val="ad"/>
+        <w:numPr>
+          <w:ilvl w:val="0"/>
+          <w:numId w:val="10"/>
+        </w:numPr>
+        <w:shd w:val="clear" w:color="auto" w:fill="FFFFFF"/>
+        <w:ind w:left="1290"/>
+        <w:rPr>
+          <w:sz w:val="28"/>
+          <w:szCs w:val="28"/>
+        </w:rPr>
+      </w:pPr>
+      <w:r>
+        <w:rPr>
+          <w:sz w:val="28"/>
+          <w:szCs w:val="28"/>
+        </w:rPr>
+        <w:t>Определите два метода, используя шаблон </w:t>
+      </w:r>
+      <w:proofErr w:type="spellStart"/>
+      <w:r>
+        <w:rPr>
+          <w:sz w:val="28"/>
+          <w:szCs w:val="28"/>
+        </w:rPr>
+        <w:t>BeginOperation</w:t>
+      </w:r>
+      <w:proofErr w:type="spellEnd"/>
+      <w:r>
+        <w:rPr>
+          <w:sz w:val="28"/>
+          <w:szCs w:val="28"/>
+        </w:rPr>
+        <w:t> и </w:t>
+      </w:r>
+      <w:proofErr w:type="spellStart"/>
+      <w:r>
+        <w:rPr>
+          <w:sz w:val="28"/>
+          <w:szCs w:val="28"/>
+        </w:rPr>
+        <w:t>EndOperation</w:t>
+      </w:r>
+      <w:proofErr w:type="spellEnd"/>
+      <w:r>
+        <w:rPr>
+          <w:sz w:val="28"/>
+          <w:szCs w:val="28"/>
+        </w:rPr>
+        <w:t>.</w:t>
+      </w:r>
+    </w:p>
+    <w:p>
+      <w:pPr>
+        <w:pStyle w:val="ad"/>
+        <w:numPr>
+          <w:ilvl w:val="0"/>
+          <w:numId w:val="10"/>
+        </w:numPr>
+        <w:shd w:val="clear" w:color="auto" w:fill="FFFFFF"/>
+        <w:ind w:left="1290"/>
+        <w:rPr>
+          <w:sz w:val="28"/>
+          <w:szCs w:val="28"/>
+        </w:rPr>
+      </w:pPr>
+      <w:r>
+        <w:rPr>
+          <w:sz w:val="28"/>
+          <w:szCs w:val="28"/>
+        </w:rPr>
+        <w:t>Метод </w:t>
+      </w:r>
+      <w:proofErr w:type="spellStart"/>
+      <w:r>
+        <w:rPr>
+          <w:sz w:val="28"/>
+          <w:szCs w:val="28"/>
+        </w:rPr>
+        <w:t>BeginOperation</w:t>
+      </w:r>
+      <w:proofErr w:type="spellEnd"/>
+      <w:r>
+        <w:rPr>
+          <w:sz w:val="28"/>
+          <w:szCs w:val="28"/>
+        </w:rPr>
+        <w:t> включает параметры </w:t>
+      </w:r>
+      <w:proofErr w:type="spellStart"/>
+      <w:r>
+        <w:rPr>
+          <w:sz w:val="28"/>
+          <w:szCs w:val="28"/>
+        </w:rPr>
+        <w:t>in</w:t>
+      </w:r>
+      <w:proofErr w:type="spellEnd"/>
+      <w:r>
+        <w:rPr>
+          <w:sz w:val="28"/>
+          <w:szCs w:val="28"/>
+        </w:rPr>
+        <w:t> и </w:t>
+      </w:r>
+      <w:proofErr w:type="spellStart"/>
+      <w:r>
+        <w:rPr>
+          <w:sz w:val="28"/>
+          <w:szCs w:val="28"/>
+        </w:rPr>
+        <w:t>ref</w:t>
+      </w:r>
+      <w:proofErr w:type="spellEnd"/>
+      <w:r>
+        <w:rPr>
+          <w:sz w:val="28"/>
+          <w:szCs w:val="28"/>
+        </w:rPr>
+        <w:t> для операции и возвращает значение типа </w:t>
+      </w:r>
+      <w:proofErr w:type="spellStart"/>
+      <w:r>
+        <w:rPr>
+          <w:sz w:val="28"/>
+          <w:szCs w:val="28"/>
+        </w:rPr>
+        <w:fldChar w:fldCharType="begin"/>
+      </w:r>
+      <w:r>
+        <w:rPr>
+          <w:sz w:val="28"/>
+          <w:szCs w:val="28"/>
+        </w:rPr>
+        <w:instrText xml:space="preserve"> HYPERLINK "https://docs.microsoft.com/ru-RU/dotnet/api/system.iasyncresult" </w:instrText>
+      </w:r>
+      <w:r>
+        <w:rPr>
+          <w:sz w:val="28"/>
+          <w:szCs w:val="28"/>
+        </w:rPr>
+        <w:fldChar w:fldCharType="separate"/>
+      </w:r>
+      <w:r>
+        <w:rPr>
+          <w:sz w:val="28"/>
+          <w:szCs w:val="28"/>
+        </w:rPr>
+        <w:t>IAsyncResult</w:t>
+      </w:r>
+      <w:proofErr w:type="spellEnd"/>
+      <w:r>
+        <w:rPr>
+          <w:sz w:val="28"/>
+          <w:szCs w:val="28"/>
+        </w:rPr>
+        <w:fldChar w:fldCharType="end"/>
+      </w:r>
+      <w:r>
+        <w:rPr>
+          <w:sz w:val="28"/>
+          <w:szCs w:val="28"/>
+        </w:rPr>
+        <w:t>.</w:t>
+      </w:r>
+    </w:p>
+    <w:p>
+      <w:pPr>
+        <w:pStyle w:val="ad"/>
+        <w:numPr>
+          <w:ilvl w:val="0"/>
+          <w:numId w:val="10"/>
+        </w:numPr>
+        <w:shd w:val="clear" w:color="auto" w:fill="FFFFFF"/>
+        <w:ind w:left="1290"/>
+        <w:rPr>
+          <w:sz w:val="28"/>
+          <w:szCs w:val="28"/>
+        </w:rPr>
+      </w:pPr>
+      <w:r>
+        <w:rPr>
+          <w:sz w:val="28"/>
+          <w:szCs w:val="28"/>
+        </w:rPr>
+        <w:t>Метод </w:t>
+      </w:r>
+      <w:proofErr w:type="spellStart"/>
+      <w:r>
+        <w:rPr>
+          <w:sz w:val="28"/>
+          <w:szCs w:val="28"/>
+        </w:rPr>
+        <w:t>EndOperation</w:t>
+      </w:r>
+      <w:proofErr w:type="spellEnd"/>
+      <w:r>
+        <w:rPr>
+          <w:sz w:val="28"/>
+          <w:szCs w:val="28"/>
+        </w:rPr>
+        <w:t> включает параметр </w:t>
+      </w:r>
+      <w:proofErr w:type="spellStart"/>
+      <w:r>
+        <w:rPr>
+          <w:sz w:val="28"/>
+          <w:szCs w:val="28"/>
+        </w:rPr>
+        <w:fldChar w:fldCharType="begin"/>
+      </w:r>
+      <w:r>
+        <w:rPr>
+          <w:sz w:val="28"/>
+          <w:szCs w:val="28"/>
+        </w:rPr>
+        <w:instrText xml:space="preserve"> HYPERLINK "https://docs.microsoft.com/ru-RU/dotnet/api/system.iasyncresult" </w:instrText>
+      </w:r>
+      <w:r>
+        <w:rPr>
+          <w:sz w:val="28"/>
+          <w:szCs w:val="28"/>
+        </w:rPr>
+        <w:fldChar w:fldCharType="separate"/>
+      </w:r>
+      <w:r>
+        <w:rPr>
+          <w:sz w:val="28"/>
+          <w:szCs w:val="28"/>
+        </w:rPr>
+        <w:t>IAsyncResult</w:t>
+      </w:r>
+      <w:proofErr w:type="spellEnd"/>
+      <w:r>
+        <w:rPr>
+          <w:sz w:val="28"/>
+          <w:szCs w:val="28"/>
+        </w:rPr>
+        <w:fldChar w:fldCharType="end"/>
+      </w:r>
+      <w:r>
+        <w:rPr>
+          <w:sz w:val="28"/>
+          <w:szCs w:val="28"/>
+        </w:rPr>
+        <w:t>, а также параметры </w:t>
+      </w:r>
+      <w:proofErr w:type="spellStart"/>
+      <w:r>
+        <w:rPr>
+          <w:sz w:val="28"/>
+          <w:szCs w:val="28"/>
+        </w:rPr>
+        <w:t>out</w:t>
+      </w:r>
+      <w:proofErr w:type="spellEnd"/>
+      <w:r>
+        <w:rPr>
+          <w:sz w:val="28"/>
+          <w:szCs w:val="28"/>
+        </w:rPr>
+        <w:t> и </w:t>
+      </w:r>
+      <w:proofErr w:type="spellStart"/>
+      <w:r>
+        <w:rPr>
+          <w:sz w:val="28"/>
+          <w:szCs w:val="28"/>
+        </w:rPr>
+        <w:t>ref</w:t>
+      </w:r>
+      <w:proofErr w:type="spellEnd"/>
+      <w:r>
+        <w:rPr>
+          <w:sz w:val="28"/>
+          <w:szCs w:val="28"/>
+        </w:rPr>
+        <w:t>, и возвращает результат возвращаемого типа операции.</w:t>
+      </w:r>
+    </w:p>
+    <w:p>
+      <w:pPr>
+        <w:pStyle w:val="ad"/>
+        <w:shd w:val="clear" w:color="auto" w:fill="FFFFFF"/>
+        <w:rPr>
+          <w:sz w:val="28"/>
+          <w:szCs w:val="28"/>
+          <w:lang w:val="en-US"/>
+        </w:rPr>
+      </w:pPr>
+      <w:r>
+        <w:rPr>
+          <w:sz w:val="28"/>
+          <w:szCs w:val="28"/>
+        </w:rPr>
+        <w:t>Н</w:t>
+      </w:r>
+      <w:r>
+        <w:rPr>
+          <w:sz w:val="28"/>
+          <w:szCs w:val="28"/>
+        </w:rPr>
+        <w:t>апример</w:t>
+      </w:r>
+      <w:r>
+        <w:rPr>
+          <w:sz w:val="28"/>
+          <w:szCs w:val="28"/>
+          <w:lang w:val="en-US"/>
+        </w:rPr>
+        <w:t xml:space="preserve">, </w:t>
+      </w:r>
+      <w:r>
+        <w:rPr>
+          <w:sz w:val="28"/>
+          <w:szCs w:val="28"/>
+        </w:rPr>
+        <w:t>следующий</w:t>
+      </w:r>
+      <w:r>
+        <w:rPr>
+          <w:sz w:val="28"/>
+          <w:szCs w:val="28"/>
+          <w:lang w:val="en-US"/>
+        </w:rPr>
+        <w:t xml:space="preserve"> </w:t>
+      </w:r>
+      <w:proofErr w:type="gramStart"/>
+      <w:r>
+        <w:rPr>
+          <w:sz w:val="28"/>
+          <w:szCs w:val="28"/>
+        </w:rPr>
+        <w:t>метод</w:t>
+      </w:r>
+      <w:r>
+        <w:rPr>
+          <w:sz w:val="28"/>
+          <w:szCs w:val="28"/>
+          <w:lang w:val="en-US"/>
+        </w:rPr>
+        <w:t xml:space="preserve"> :</w:t>
+      </w:r>
+      <w:proofErr w:type="gramEnd"/>
+    </w:p>
+    <w:p>
+      <w:pPr>
+        <w:pStyle w:val="ad"/>
+        <w:shd w:val="clear" w:color="auto" w:fill="FFFFFF"/>
+        <w:rPr>
+          <w:rFonts w:ascii="Consolas" w:hAnsi="Consolas"/>
+          <w:color w:val="171717"/>
+          <w:sz w:val="21"/>
+          <w:szCs w:val="21"/>
+          <w:shd w:val="clear" w:color="auto" w:fill="F2F2F2"/>
+          <w:lang w:val="en-US"/>
+        </w:rPr>
+      </w:pPr>
+      <w:r>
+        <w:rPr>
+          <w:sz w:val="28"/>
+          <w:szCs w:val="28"/>
+          <w:lang w:val="en-US"/>
+        </w:rPr>
+        <w:br/>
+      </w:r>
+      <w:r>
+        <w:rPr>
+          <w:rStyle w:val="hljs-builtin"/>
+          <w:rFonts w:ascii="Consolas" w:hAnsi="Consolas"/>
+          <w:color w:val="0101FD"/>
+          <w:sz w:val="21"/>
+          <w:szCs w:val="21"/>
+          <w:shd w:val="clear" w:color="auto" w:fill="F2F2F2"/>
+          <w:lang w:val="en-US"/>
+        </w:rPr>
+        <w:t>int</w:t>
+      </w:r>
+      <w:r>
+        <w:rPr>
+          <w:rFonts w:ascii="Consolas" w:hAnsi="Consolas"/>
+          <w:color w:val="171717"/>
+          <w:sz w:val="21"/>
+          <w:szCs w:val="21"/>
+          <w:shd w:val="clear" w:color="auto" w:fill="F2F2F2"/>
+          <w:lang w:val="en-US"/>
+        </w:rPr>
+        <w:t xml:space="preserve"> </w:t>
+      </w:r>
+      <w:proofErr w:type="spellStart"/>
+      <w:proofErr w:type="gramStart"/>
+      <w:r>
+        <w:rPr>
+          <w:rStyle w:val="hljs-title"/>
+          <w:rFonts w:ascii="Consolas" w:eastAsiaTheme="majorEastAsia" w:hAnsi="Consolas"/>
+          <w:color w:val="006881"/>
+          <w:sz w:val="21"/>
+          <w:szCs w:val="21"/>
+          <w:shd w:val="clear" w:color="auto" w:fill="F2F2F2"/>
+          <w:lang w:val="en-US"/>
+        </w:rPr>
+        <w:t>DoWork</w:t>
+      </w:r>
+      <w:proofErr w:type="spellEnd"/>
+      <w:r>
+        <w:rPr>
+          <w:rFonts w:ascii="Consolas" w:hAnsi="Consolas"/>
+          <w:color w:val="171717"/>
+          <w:sz w:val="21"/>
+          <w:szCs w:val="21"/>
+          <w:shd w:val="clear" w:color="auto" w:fill="F2F2F2"/>
+          <w:lang w:val="en-US"/>
+        </w:rPr>
+        <w:t>(</w:t>
+      </w:r>
+      <w:proofErr w:type="gramEnd"/>
+      <w:r>
+        <w:rPr>
+          <w:rStyle w:val="hljs-builtin"/>
+          <w:rFonts w:ascii="Consolas" w:hAnsi="Consolas"/>
+          <w:color w:val="0101FD"/>
+          <w:sz w:val="21"/>
+          <w:szCs w:val="21"/>
+          <w:shd w:val="clear" w:color="auto" w:fill="F2F2F2"/>
+          <w:lang w:val="en-US"/>
+        </w:rPr>
+        <w:t>string</w:t>
+      </w:r>
+      <w:r>
+        <w:rPr>
+          <w:rStyle w:val="hljs-params"/>
+          <w:rFonts w:ascii="Consolas" w:eastAsiaTheme="majorEastAsia" w:hAnsi="Consolas"/>
+          <w:color w:val="171717"/>
+          <w:sz w:val="21"/>
+          <w:szCs w:val="21"/>
+          <w:shd w:val="clear" w:color="auto" w:fill="F2F2F2"/>
+          <w:lang w:val="en-US"/>
+        </w:rPr>
+        <w:t xml:space="preserve"> data, </w:t>
+      </w:r>
+      <w:r>
+        <w:rPr>
+          <w:rStyle w:val="hljs-keyword"/>
+          <w:rFonts w:ascii="Consolas" w:eastAsiaTheme="majorEastAsia" w:hAnsi="Consolas"/>
+          <w:color w:val="0101FD"/>
+          <w:sz w:val="21"/>
+          <w:szCs w:val="21"/>
+          <w:shd w:val="clear" w:color="auto" w:fill="F2F2F2"/>
+          <w:lang w:val="en-US"/>
+        </w:rPr>
+        <w:t>ref</w:t>
+      </w:r>
+      <w:r>
+        <w:rPr>
+          <w:rStyle w:val="hljs-params"/>
+          <w:rFonts w:ascii="Consolas" w:eastAsiaTheme="majorEastAsia" w:hAnsi="Consolas"/>
+          <w:color w:val="171717"/>
+          <w:sz w:val="21"/>
+          <w:szCs w:val="21"/>
+          <w:shd w:val="clear" w:color="auto" w:fill="F2F2F2"/>
+          <w:lang w:val="en-US"/>
+        </w:rPr>
+        <w:t xml:space="preserve"> </w:t>
+      </w:r>
+      <w:r>
+        <w:rPr>
+          <w:rStyle w:val="hljs-builtin"/>
+          <w:rFonts w:ascii="Consolas" w:hAnsi="Consolas"/>
+          <w:color w:val="0101FD"/>
+          <w:sz w:val="21"/>
+          <w:szCs w:val="21"/>
+          <w:shd w:val="clear" w:color="auto" w:fill="F2F2F2"/>
+          <w:lang w:val="en-US"/>
+        </w:rPr>
+        <w:t>string</w:t>
+      </w:r>
+      <w:r>
+        <w:rPr>
+          <w:rStyle w:val="hljs-params"/>
+          <w:rFonts w:ascii="Consolas" w:eastAsiaTheme="majorEastAsia" w:hAnsi="Consolas"/>
+          <w:color w:val="171717"/>
+          <w:sz w:val="21"/>
+          <w:szCs w:val="21"/>
+          <w:shd w:val="clear" w:color="auto" w:fill="F2F2F2"/>
+          <w:lang w:val="en-US"/>
+        </w:rPr>
+        <w:t xml:space="preserve"> </w:t>
+      </w:r>
+      <w:proofErr w:type="spellStart"/>
+      <w:r>
+        <w:rPr>
+          <w:rStyle w:val="hljs-params"/>
+          <w:rFonts w:ascii="Consolas" w:eastAsiaTheme="majorEastAsia" w:hAnsi="Consolas"/>
+          <w:color w:val="171717"/>
+          <w:sz w:val="21"/>
+          <w:szCs w:val="21"/>
+          <w:shd w:val="clear" w:color="auto" w:fill="F2F2F2"/>
+          <w:lang w:val="en-US"/>
+        </w:rPr>
+        <w:t>inout</w:t>
+      </w:r>
+      <w:proofErr w:type="spellEnd"/>
+      <w:r>
+        <w:rPr>
+          <w:rStyle w:val="hljs-params"/>
+          <w:rFonts w:ascii="Consolas" w:eastAsiaTheme="majorEastAsia" w:hAnsi="Consolas"/>
+          <w:color w:val="171717"/>
+          <w:sz w:val="21"/>
+          <w:szCs w:val="21"/>
+          <w:shd w:val="clear" w:color="auto" w:fill="F2F2F2"/>
+          <w:lang w:val="en-US"/>
+        </w:rPr>
+        <w:t xml:space="preserve">, </w:t>
+      </w:r>
+      <w:r>
+        <w:rPr>
+          <w:rStyle w:val="hljs-keyword"/>
+          <w:rFonts w:ascii="Consolas" w:eastAsiaTheme="majorEastAsia" w:hAnsi="Consolas"/>
+          <w:color w:val="0101FD"/>
+          <w:sz w:val="21"/>
+          <w:szCs w:val="21"/>
+          <w:shd w:val="clear" w:color="auto" w:fill="F2F2F2"/>
+          <w:lang w:val="en-US"/>
+        </w:rPr>
+        <w:t>out</w:t>
+      </w:r>
+      <w:r>
+        <w:rPr>
+          <w:rStyle w:val="hljs-params"/>
+          <w:rFonts w:ascii="Consolas" w:eastAsiaTheme="majorEastAsia" w:hAnsi="Consolas"/>
+          <w:color w:val="171717"/>
+          <w:sz w:val="21"/>
+          <w:szCs w:val="21"/>
+          <w:shd w:val="clear" w:color="auto" w:fill="F2F2F2"/>
+          <w:lang w:val="en-US"/>
+        </w:rPr>
+        <w:t xml:space="preserve"> </w:t>
+      </w:r>
+      <w:r>
+        <w:rPr>
+          <w:rStyle w:val="hljs-builtin"/>
+          <w:rFonts w:ascii="Consolas" w:hAnsi="Consolas"/>
+          <w:color w:val="0101FD"/>
+          <w:sz w:val="21"/>
+          <w:szCs w:val="21"/>
+          <w:shd w:val="clear" w:color="auto" w:fill="F2F2F2"/>
+          <w:lang w:val="en-US"/>
+        </w:rPr>
+        <w:t>string</w:t>
+      </w:r>
+      <w:r>
+        <w:rPr>
+          <w:rStyle w:val="hljs-params"/>
+          <w:rFonts w:ascii="Consolas" w:eastAsiaTheme="majorEastAsia" w:hAnsi="Consolas"/>
+          <w:color w:val="171717"/>
+          <w:sz w:val="21"/>
+          <w:szCs w:val="21"/>
+          <w:shd w:val="clear" w:color="auto" w:fill="F2F2F2"/>
+          <w:lang w:val="en-US"/>
+        </w:rPr>
+        <w:t xml:space="preserve"> </w:t>
+      </w:r>
+      <w:proofErr w:type="spellStart"/>
+      <w:r>
+        <w:rPr>
+          <w:rStyle w:val="hljs-params"/>
+          <w:rFonts w:ascii="Consolas" w:eastAsiaTheme="majorEastAsia" w:hAnsi="Consolas"/>
+          <w:color w:val="171717"/>
+          <w:sz w:val="21"/>
+          <w:szCs w:val="21"/>
+          <w:shd w:val="clear" w:color="auto" w:fill="F2F2F2"/>
+          <w:lang w:val="en-US"/>
+        </w:rPr>
+        <w:t>outonly</w:t>
+      </w:r>
+      <w:proofErr w:type="spellEnd"/>
+      <w:r>
+        <w:rPr>
+          <w:rFonts w:ascii="Consolas" w:hAnsi="Consolas"/>
+          <w:color w:val="171717"/>
+          <w:sz w:val="21"/>
+          <w:szCs w:val="21"/>
+          <w:shd w:val="clear" w:color="auto" w:fill="F2F2F2"/>
+          <w:lang w:val="en-US"/>
+        </w:rPr>
+        <w:t>)</w:t>
+      </w:r>
+    </w:p>
+    <w:p>
+      <w:pPr>
+        <w:pStyle w:val="ad"/>
+        <w:shd w:val="clear" w:color="auto" w:fill="FFFFFF"/>
+        <w:rPr>
+          <w:rFonts w:ascii="Segoe UI" w:hAnsi="Segoe UI" w:cs="Segoe UI"/>
+          <w:color w:val="171717"/>
+          <w:shd w:val="clear" w:color="auto" w:fill="FFFFFF"/>
+        </w:rPr>
+      </w:pPr>
+      <w:r>
+        <w:rPr>
+          <w:rFonts w:ascii="Segoe UI" w:hAnsi="Segoe UI" w:cs="Segoe UI"/>
+          <w:color w:val="171717"/>
+          <w:shd w:val="clear" w:color="auto" w:fill="FFFFFF"/>
+        </w:rPr>
+        <w:t>Для создания асинхронной операции эти два метода должны иметь следующий вид.</w:t>
+      </w:r>
+    </w:p>
+    <w:p>
+      <w:pPr>
+        <w:spacing w:after="0" w:line="240" w:lineRule="auto"/>
+        <w:rPr>
+          <w:rFonts w:ascii="Consolas" w:hAnsi="Consolas"/>
+          <w:color w:val="171717"/>
+          <w:sz w:val="21"/>
+          <w:szCs w:val="21"/>
+          <w:shd w:val="clear" w:color="auto" w:fill="F2F2F2"/>
+          <w:lang w:val="en-US"/>
+        </w:rPr>
+      </w:pPr>
+      <w:r>
+        <w:rPr>
+          <w:rFonts w:ascii="Consolas" w:hAnsi="Consolas"/>
+          <w:color w:val="171717"/>
+          <w:sz w:val="21"/>
+          <w:szCs w:val="21"/>
+          <w:shd w:val="clear" w:color="auto" w:fill="F2F2F2"/>
+          <w:lang w:val="en-US"/>
+        </w:rPr>
+        <w:t>[</w:t>
+      </w:r>
+      <w:proofErr w:type="spellStart"/>
+      <w:proofErr w:type="gramStart"/>
+      <w:r>
+        <w:rPr>
+          <w:rFonts w:ascii="Consolas" w:hAnsi="Consolas"/>
+          <w:color w:val="006881"/>
+          <w:sz w:val="21"/>
+          <w:szCs w:val="21"/>
+          <w:shd w:val="clear" w:color="auto" w:fill="F2F2F2"/>
+          <w:lang w:val="en-US"/>
+        </w:rPr>
+        <w:t>OperationContract</w:t>
+      </w:r>
+      <w:proofErr w:type="spellEnd"/>
+      <w:r>
+        <w:rPr>
+          <w:rFonts w:ascii="Consolas" w:hAnsi="Consolas"/>
+          <w:color w:val="006881"/>
+          <w:sz w:val="21"/>
+          <w:szCs w:val="21"/>
+          <w:shd w:val="clear" w:color="auto" w:fill="F2F2F2"/>
+          <w:lang w:val="en-US"/>
+        </w:rPr>
+        <w:t>(</w:t>
+      </w:r>
+      <w:proofErr w:type="spellStart"/>
+      <w:proofErr w:type="gramEnd"/>
+      <w:r>
+        <w:rPr>
+          <w:rFonts w:ascii="Consolas" w:hAnsi="Consolas"/>
+          <w:color w:val="006881"/>
+          <w:sz w:val="21"/>
+          <w:szCs w:val="21"/>
+          <w:shd w:val="clear" w:color="auto" w:fill="F2F2F2"/>
+          <w:lang w:val="en-US"/>
+        </w:rPr>
+        <w:t>AsyncPattern</w:t>
+      </w:r>
+      <w:proofErr w:type="spellEnd"/>
+      <w:r>
+        <w:rPr>
+          <w:rFonts w:ascii="Consolas" w:hAnsi="Consolas"/>
+          <w:color w:val="006881"/>
+          <w:sz w:val="21"/>
+          <w:szCs w:val="21"/>
+          <w:shd w:val="clear" w:color="auto" w:fill="F2F2F2"/>
+          <w:lang w:val="en-US"/>
+        </w:rPr>
+        <w:t>=true)</w:t>
+      </w:r>
+      <w:r>
+        <w:rPr>
+          <w:rFonts w:ascii="Consolas" w:hAnsi="Consolas"/>
+          <w:color w:val="171717"/>
+          <w:sz w:val="21"/>
+          <w:szCs w:val="21"/>
+          <w:shd w:val="clear" w:color="auto" w:fill="F2F2F2"/>
+          <w:lang w:val="en-US"/>
+        </w:rPr>
+        <w:t>]</w:t>
+      </w:r>
+    </w:p>
+    <w:p>
+      <w:pPr>
+        <w:spacing w:after="0" w:line="240" w:lineRule="auto"/>
+        <w:rPr>
+          <w:rFonts w:ascii="Consolas" w:hAnsi="Consolas"/>
+          <w:color w:val="171717"/>
+          <w:sz w:val="21"/>
+          <w:szCs w:val="21"/>
+          <w:shd w:val="clear" w:color="auto" w:fill="F2F2F2"/>
+          <w:lang w:val="en-US"/>
+        </w:rPr>
+      </w:pPr>
+      <w:proofErr w:type="spellStart"/>
+      <w:r>
+        <w:rPr>
+          <w:rFonts w:ascii="Consolas" w:hAnsi="Consolas"/>
+          <w:color w:val="171717"/>
+          <w:sz w:val="21"/>
+          <w:szCs w:val="21"/>
+          <w:shd w:val="clear" w:color="auto" w:fill="F2F2F2"/>
+          <w:lang w:val="en-US"/>
+        </w:rPr>
+        <w:t>IAsyncResult</w:t>
+      </w:r>
+      <w:proofErr w:type="spellEnd"/>
+      <w:r>
+        <w:rPr>
+          <w:rFonts w:ascii="Consolas" w:hAnsi="Consolas"/>
+          <w:color w:val="171717"/>
+          <w:sz w:val="21"/>
+          <w:szCs w:val="21"/>
+          <w:shd w:val="clear" w:color="auto" w:fill="F2F2F2"/>
+          <w:lang w:val="en-US"/>
+        </w:rPr>
+        <w:t xml:space="preserve"> </w:t>
+      </w:r>
+      <w:proofErr w:type="spellStart"/>
+      <w:proofErr w:type="gramStart"/>
+      <w:r>
+        <w:rPr>
+          <w:rFonts w:ascii="Consolas" w:hAnsi="Consolas"/>
+          <w:color w:val="006881"/>
+          <w:sz w:val="21"/>
+          <w:szCs w:val="21"/>
+          <w:shd w:val="clear" w:color="auto" w:fill="F2F2F2"/>
+          <w:lang w:val="en-US"/>
+        </w:rPr>
+        <w:t>BeginDoWork</w:t>
+      </w:r>
+      <w:proofErr w:type="spellEnd"/>
+      <w:r>
+        <w:rPr>
+          <w:rFonts w:ascii="Consolas" w:hAnsi="Consolas"/>
+          <w:color w:val="171717"/>
+          <w:sz w:val="21"/>
+          <w:szCs w:val="21"/>
+          <w:shd w:val="clear" w:color="auto" w:fill="F2F2F2"/>
+          <w:lang w:val="en-US"/>
+        </w:rPr>
+        <w:t>(</w:t>
+      </w:r>
+      <w:proofErr w:type="gramEnd"/>
+      <w:r>
+        <w:rPr>
+          <w:rFonts w:ascii="Consolas" w:hAnsi="Consolas"/>
+          <w:color w:val="0101FD"/>
+          <w:sz w:val="21"/>
+          <w:szCs w:val="21"/>
+          <w:shd w:val="clear" w:color="auto" w:fill="F2F2F2"/>
+          <w:lang w:val="en-US"/>
+        </w:rPr>
+        <w:t>string</w:t>
+      </w:r>
+      <w:r>
+        <w:rPr>
+          <w:rFonts w:ascii="Consolas" w:hAnsi="Consolas"/>
+          <w:color w:val="171717"/>
+          <w:sz w:val="21"/>
+          <w:szCs w:val="21"/>
+          <w:shd w:val="clear" w:color="auto" w:fill="F2F2F2"/>
+          <w:lang w:val="en-US"/>
+        </w:rPr>
+        <w:t xml:space="preserve"> data,</w:t>
+      </w:r>
+    </w:p>
+    <w:p>
+      <w:pPr>
+        <w:spacing w:after="0" w:line="240" w:lineRule="auto"/>
+        <w:rPr>
+          <w:rFonts w:ascii="Consolas" w:hAnsi="Consolas"/>
+          <w:color w:val="171717"/>
+          <w:sz w:val="21"/>
+          <w:szCs w:val="21"/>
+          <w:shd w:val="clear" w:color="auto" w:fill="F2F2F2"/>
+          <w:lang w:val="en-US"/>
+        </w:rPr>
+      </w:pPr>
+      <w:r>
+        <w:rPr>
+          <w:rFonts w:ascii="Consolas" w:hAnsi="Consolas"/>
+          <w:color w:val="171717"/>
+          <w:sz w:val="21"/>
+          <w:szCs w:val="21"/>
+          <w:shd w:val="clear" w:color="auto" w:fill="F2F2F2"/>
+          <w:lang w:val="en-US"/>
+        </w:rPr>
+        <w:t xml:space="preserve">                         </w:t>
+      </w:r>
+      <w:r>
+        <w:rPr>
+          <w:rFonts w:ascii="Consolas" w:hAnsi="Consolas"/>
+          <w:color w:val="0101FD"/>
+          <w:sz w:val="21"/>
+          <w:szCs w:val="21"/>
+          <w:shd w:val="clear" w:color="auto" w:fill="F2F2F2"/>
+          <w:lang w:val="en-US"/>
+        </w:rPr>
+        <w:t>ref</w:t>
+      </w:r>
+      <w:r>
+        <w:rPr>
+          <w:rFonts w:ascii="Consolas" w:hAnsi="Consolas"/>
+          <w:color w:val="171717"/>
+          <w:sz w:val="21"/>
+          <w:szCs w:val="21"/>
+          <w:shd w:val="clear" w:color="auto" w:fill="F2F2F2"/>
+          <w:lang w:val="en-US"/>
+        </w:rPr>
+        <w:t xml:space="preserve"> </w:t>
+      </w:r>
+      <w:r>
+        <w:rPr>
+          <w:rFonts w:ascii="Consolas" w:hAnsi="Consolas"/>
+          <w:color w:val="0101FD"/>
+          <w:sz w:val="21"/>
+          <w:szCs w:val="21"/>
+          <w:shd w:val="clear" w:color="auto" w:fill="F2F2F2"/>
+          <w:lang w:val="en-US"/>
+        </w:rPr>
+        <w:t>string</w:t>
+      </w:r>
+      <w:r>
+        <w:rPr>
+          <w:rFonts w:ascii="Consolas" w:hAnsi="Consolas"/>
+          <w:color w:val="171717"/>
+          <w:sz w:val="21"/>
+          <w:szCs w:val="21"/>
+          <w:shd w:val="clear" w:color="auto" w:fill="F2F2F2"/>
+          <w:lang w:val="en-US"/>
+        </w:rPr>
+        <w:t xml:space="preserve"> </w:t>
+      </w:r>
+      <w:proofErr w:type="spellStart"/>
+      <w:r>
+        <w:rPr>
+          <w:rFonts w:ascii="Consolas" w:hAnsi="Consolas"/>
+          <w:color w:val="171717"/>
+          <w:sz w:val="21"/>
+          <w:szCs w:val="21"/>
+          <w:shd w:val="clear" w:color="auto" w:fill="F2F2F2"/>
+          <w:lang w:val="en-US"/>
+        </w:rPr>
+        <w:t>inout</w:t>
+      </w:r>
+      <w:proofErr w:type="spellEnd"/>
+      <w:r>
+        <w:rPr>
+          <w:rFonts w:ascii="Consolas" w:hAnsi="Consolas"/>
+          <w:color w:val="171717"/>
+          <w:sz w:val="21"/>
+          <w:szCs w:val="21"/>
+          <w:shd w:val="clear" w:color="auto" w:fill="F2F2F2"/>
+          <w:lang w:val="en-US"/>
+        </w:rPr>
+        <w:t>,</w:t>
+      </w:r>
+    </w:p>
+    <w:p>
+      <w:pPr>
+        <w:spacing w:after="0" w:line="240" w:lineRule="auto"/>
+        <w:rPr>
+          <w:rFonts w:ascii="Consolas" w:hAnsi="Consolas"/>
+          <w:color w:val="171717"/>
+          <w:sz w:val="21"/>
+          <w:szCs w:val="21"/>
+          <w:shd w:val="clear" w:color="auto" w:fill="F2F2F2"/>
+          <w:lang w:val="en-US"/>
+        </w:rPr>
+      </w:pPr>
+      <w:r>
+        <w:rPr>
+          <w:rFonts w:ascii="Consolas" w:hAnsi="Consolas"/>
+          <w:color w:val="171717"/>
+          <w:sz w:val="21"/>
+          <w:szCs w:val="21"/>
+          <w:shd w:val="clear" w:color="auto" w:fill="F2F2F2"/>
+          <w:lang w:val="en-US"/>
+        </w:rPr>
+        <w:t xml:space="preserve">                         </w:t>
+      </w:r>
+      <w:proofErr w:type="spellStart"/>
+      <w:r>
+        <w:rPr>
+          <w:rFonts w:ascii="Consolas" w:hAnsi="Consolas"/>
+          <w:color w:val="171717"/>
+          <w:sz w:val="21"/>
+          <w:szCs w:val="21"/>
+          <w:shd w:val="clear" w:color="auto" w:fill="F2F2F2"/>
+          <w:lang w:val="en-US"/>
+        </w:rPr>
+        <w:t>AsyncCallback</w:t>
+      </w:r>
+      <w:proofErr w:type="spellEnd"/>
+      <w:r>
+        <w:rPr>
+          <w:rFonts w:ascii="Consolas" w:hAnsi="Consolas"/>
+          <w:color w:val="171717"/>
+          <w:sz w:val="21"/>
+          <w:szCs w:val="21"/>
+          <w:shd w:val="clear" w:color="auto" w:fill="F2F2F2"/>
+          <w:lang w:val="en-US"/>
+        </w:rPr>
+        <w:t xml:space="preserve"> callback,</w:t>
+      </w:r>
+    </w:p>
+    <w:p>
+      <w:pPr>
+        <w:spacing w:after="0" w:line="240" w:lineRule="auto"/>
+        <w:rPr>
+          <w:rFonts w:ascii="Consolas" w:hAnsi="Consolas"/>
+          <w:color w:val="171717"/>
+          <w:sz w:val="21"/>
+          <w:szCs w:val="21"/>
+          <w:shd w:val="clear" w:color="auto" w:fill="F2F2F2"/>
+          <w:lang w:val="en-US"/>
+        </w:rPr>
+      </w:pPr>
+      <w:r>
+        <w:rPr>
+          <w:rFonts w:ascii="Consolas" w:hAnsi="Consolas"/>
+          <w:color w:val="171717"/>
+          <w:sz w:val="21"/>
+          <w:szCs w:val="21"/>
+          <w:shd w:val="clear" w:color="auto" w:fill="F2F2F2"/>
+          <w:lang w:val="en-US"/>
+        </w:rPr>
+        <w:t xml:space="preserve">                         </w:t>
+      </w:r>
+      <w:r>
+        <w:rPr>
+          <w:rFonts w:ascii="Consolas" w:hAnsi="Consolas"/>
+          <w:color w:val="0101FD"/>
+          <w:sz w:val="21"/>
+          <w:szCs w:val="21"/>
+          <w:shd w:val="clear" w:color="auto" w:fill="F2F2F2"/>
+          <w:lang w:val="en-US"/>
+        </w:rPr>
+        <w:t>object</w:t>
+      </w:r>
+      <w:r>
+        <w:rPr>
+          <w:rFonts w:ascii="Consolas" w:hAnsi="Consolas"/>
+          <w:color w:val="171717"/>
+          <w:sz w:val="21"/>
+          <w:szCs w:val="21"/>
+          <w:shd w:val="clear" w:color="auto" w:fill="F2F2F2"/>
+          <w:lang w:val="en-US"/>
+        </w:rPr>
+        <w:t xml:space="preserve"> state);</w:t>
+      </w:r>
+    </w:p>
+    <w:p>
+      <w:pPr>
+        <w:pStyle w:val="ad"/>
+        <w:shd w:val="clear" w:color="auto" w:fill="FFFFFF"/>
+        <w:rPr>
+          <w:sz w:val="28"/>
+          <w:szCs w:val="28"/>
+          <w:lang w:val="en-US"/>
+        </w:rPr>
+      </w:pPr>
+      <w:r>
+        <w:rPr>
+          <w:rFonts w:ascii="Consolas" w:hAnsi="Consolas"/>
+          <w:color w:val="0101FD"/>
+          <w:sz w:val="21"/>
+          <w:szCs w:val="21"/>
+          <w:shd w:val="clear" w:color="auto" w:fill="F2F2F2"/>
+          <w:lang w:val="en-US"/>
+        </w:rPr>
+        <w:t>int</w:t>
+      </w:r>
+      <w:r>
+        <w:rPr>
+          <w:rFonts w:ascii="Consolas" w:hAnsi="Consolas"/>
+          <w:color w:val="171717"/>
+          <w:sz w:val="21"/>
+          <w:szCs w:val="21"/>
+          <w:shd w:val="clear" w:color="auto" w:fill="F2F2F2"/>
+          <w:lang w:val="en-US"/>
+        </w:rPr>
+        <w:t xml:space="preserve"> </w:t>
+      </w:r>
+      <w:proofErr w:type="spellStart"/>
+      <w:proofErr w:type="gramStart"/>
+      <w:r>
+        <w:rPr>
+          <w:rFonts w:ascii="Consolas" w:hAnsi="Consolas"/>
+          <w:color w:val="006881"/>
+          <w:sz w:val="21"/>
+          <w:szCs w:val="21"/>
+          <w:shd w:val="clear" w:color="auto" w:fill="F2F2F2"/>
+          <w:lang w:val="en-US"/>
+        </w:rPr>
+        <w:t>EndDoWork</w:t>
+      </w:r>
+      <w:proofErr w:type="spellEnd"/>
+      <w:r>
+        <w:rPr>
+          <w:rFonts w:ascii="Consolas" w:hAnsi="Consolas"/>
+          <w:color w:val="171717"/>
+          <w:sz w:val="21"/>
+          <w:szCs w:val="21"/>
+          <w:shd w:val="clear" w:color="auto" w:fill="F2F2F2"/>
+          <w:lang w:val="en-US"/>
+        </w:rPr>
+        <w:t>(</w:t>
+      </w:r>
+      <w:proofErr w:type="gramEnd"/>
+      <w:r>
+        <w:rPr>
+          <w:rFonts w:ascii="Consolas" w:hAnsi="Consolas"/>
+          <w:color w:val="0101FD"/>
+          <w:sz w:val="21"/>
+          <w:szCs w:val="21"/>
+          <w:shd w:val="clear" w:color="auto" w:fill="F2F2F2"/>
+          <w:lang w:val="en-US"/>
+        </w:rPr>
+        <w:t>ref</w:t>
+      </w:r>
+      <w:r>
+        <w:rPr>
+          <w:rFonts w:ascii="Consolas" w:hAnsi="Consolas"/>
+          <w:color w:val="171717"/>
+          <w:sz w:val="21"/>
+          <w:szCs w:val="21"/>
+          <w:shd w:val="clear" w:color="auto" w:fill="F2F2F2"/>
+          <w:lang w:val="en-US"/>
+        </w:rPr>
+        <w:t xml:space="preserve"> </w:t>
+      </w:r>
+      <w:r>
+        <w:rPr>
+          <w:rFonts w:ascii="Consolas" w:hAnsi="Consolas"/>
+          <w:color w:val="0101FD"/>
+          <w:sz w:val="21"/>
+          <w:szCs w:val="21"/>
+          <w:shd w:val="clear" w:color="auto" w:fill="F2F2F2"/>
+          <w:lang w:val="en-US"/>
+        </w:rPr>
+        <w:t>string</w:t>
+      </w:r>
+      <w:r>
+        <w:rPr>
+          <w:rFonts w:ascii="Consolas" w:hAnsi="Consolas"/>
+          <w:color w:val="171717"/>
+          <w:sz w:val="21"/>
+          <w:szCs w:val="21"/>
+          <w:shd w:val="clear" w:color="auto" w:fill="F2F2F2"/>
+          <w:lang w:val="en-US"/>
+        </w:rPr>
+        <w:t xml:space="preserve"> </w:t>
+      </w:r>
+      <w:proofErr w:type="spellStart"/>
+      <w:r>
+        <w:rPr>
+          <w:rFonts w:ascii="Consolas" w:hAnsi="Consolas"/>
+          <w:color w:val="171717"/>
+          <w:sz w:val="21"/>
+          <w:szCs w:val="21"/>
+          <w:shd w:val="clear" w:color="auto" w:fill="F2F2F2"/>
+          <w:lang w:val="en-US"/>
+        </w:rPr>
+        <w:t>inout</w:t>
+      </w:r>
+      <w:proofErr w:type="spellEnd"/>
+      <w:r>
+        <w:rPr>
+          <w:rFonts w:ascii="Consolas" w:hAnsi="Consolas"/>
+          <w:color w:val="171717"/>
+          <w:sz w:val="21"/>
+          <w:szCs w:val="21"/>
+          <w:shd w:val="clear" w:color="auto" w:fill="F2F2F2"/>
+          <w:lang w:val="en-US"/>
+        </w:rPr>
+        <w:t xml:space="preserve">, </w:t>
+      </w:r>
+      <w:r>
+        <w:rPr>
+          <w:rFonts w:ascii="Consolas" w:hAnsi="Consolas"/>
+          <w:color w:val="0101FD"/>
+          <w:sz w:val="21"/>
+          <w:szCs w:val="21"/>
+          <w:shd w:val="clear" w:color="auto" w:fill="F2F2F2"/>
+          <w:lang w:val="en-US"/>
+        </w:rPr>
+        <w:t>out</w:t>
+      </w:r>
+      <w:r>
+        <w:rPr>
+          <w:rFonts w:ascii="Consolas" w:hAnsi="Consolas"/>
+          <w:color w:val="171717"/>
+          <w:sz w:val="21"/>
+          <w:szCs w:val="21"/>
+          <w:shd w:val="clear" w:color="auto" w:fill="F2F2F2"/>
+          <w:lang w:val="en-US"/>
+        </w:rPr>
+        <w:t xml:space="preserve"> </w:t>
+      </w:r>
+      <w:r>
+        <w:rPr>
+          <w:rFonts w:ascii="Consolas" w:hAnsi="Consolas"/>
+          <w:color w:val="0101FD"/>
+          <w:sz w:val="21"/>
+          <w:szCs w:val="21"/>
+          <w:shd w:val="clear" w:color="auto" w:fill="F2F2F2"/>
+          <w:lang w:val="en-US"/>
+        </w:rPr>
+        <w:t>string</w:t>
+      </w:r>
+      <w:r>
+        <w:rPr>
+          <w:rFonts w:ascii="Consolas" w:hAnsi="Consolas"/>
+          <w:color w:val="171717"/>
+          <w:sz w:val="21"/>
+          <w:szCs w:val="21"/>
+          <w:shd w:val="clear" w:color="auto" w:fill="F2F2F2"/>
+          <w:lang w:val="en-US"/>
+        </w:rPr>
+        <w:t xml:space="preserve"> </w:t>
+      </w:r>
+      <w:proofErr w:type="spellStart"/>
+      <w:r>
+        <w:rPr>
+          <w:rFonts w:ascii="Consolas" w:hAnsi="Consolas"/>
+          <w:color w:val="171717"/>
+          <w:sz w:val="21"/>
+          <w:szCs w:val="21"/>
+          <w:shd w:val="clear" w:color="auto" w:fill="F2F2F2"/>
+          <w:lang w:val="en-US"/>
+        </w:rPr>
+        <w:t>outonly</w:t>
+      </w:r>
+      <w:proofErr w:type="spellEnd"/>
+      <w:r>
+        <w:rPr>
+          <w:rFonts w:ascii="Consolas" w:hAnsi="Consolas"/>
+          <w:color w:val="171717"/>
+          <w:sz w:val="21"/>
+          <w:szCs w:val="21"/>
+          <w:shd w:val="clear" w:color="auto" w:fill="F2F2F2"/>
+          <w:lang w:val="en-US"/>
+        </w:rPr>
+        <w:t xml:space="preserve">, </w:t>
+      </w:r>
+      <w:proofErr w:type="spellStart"/>
+      <w:r>
+        <w:rPr>
+          <w:rFonts w:ascii="Consolas" w:hAnsi="Consolas"/>
+          <w:color w:val="171717"/>
+          <w:sz w:val="21"/>
+          <w:szCs w:val="21"/>
+          <w:shd w:val="clear" w:color="auto" w:fill="F2F2F2"/>
+          <w:lang w:val="en-US"/>
+        </w:rPr>
+        <w:t>IAsyncResult</w:t>
+      </w:r>
+      <w:proofErr w:type="spellEnd"/>
+      <w:r>
+        <w:rPr>
+          <w:rFonts w:ascii="Consolas" w:hAnsi="Consolas"/>
+          <w:color w:val="171717"/>
+          <w:sz w:val="21"/>
+          <w:szCs w:val="21"/>
+          <w:shd w:val="clear" w:color="auto" w:fill="F2F2F2"/>
+          <w:lang w:val="en-US"/>
+        </w:rPr>
+        <w:t xml:space="preserve"> result);  </w:t>
+      </w:r>
+    </w:p>
+    <w:p>
+      <w:pPr>
+        <w:pStyle w:val="ad"/>
+        <w:shd w:val="clear" w:color="auto" w:fill="FFFFFF"/>
+        <w:rPr>
+          <w:sz w:val="28"/>
+          <w:szCs w:val="28"/>
+          <w:lang w:val="en-US"/>
+        </w:rPr>
+      </w:pPr>
+    </w:p>
+    <w:p>
+      <w:pPr>
+        <w:spacing w:line="276" w:lineRule="auto"/>
+        <w:ind w:firstLine="720"/>
+        <w:rPr>
+          <w:lang w:val="en-US"/>
+        </w:rPr>
+      </w:pPr>
+    </w:p>
+    <w:p>
+      <w:pPr>
+        <w:pStyle w:val="ad"/>
+        <w:shd w:val="clear" w:color="auto" w:fill="FFFFFF"/>
+        <w:ind w:left="1290"/>
+        <w:rPr>
+          <w:sz w:val="28"/>
+          <w:szCs w:val="28"/>
+          <w:lang w:val="en-US"/>
+        </w:rPr>
+      </w:pPr>
+    </w:p>
+    <w:p>
+      <w:pPr>
+        <w:spacing w:line="276" w:lineRule="auto"/>
+        <w:ind w:firstLine="720"/>
+        <w:rPr>
+          <w:lang w:val="en-US"/>
+        </w:rPr>
+      </w:pPr>
+    </w:p>
+    <w:p>
+      <w:pPr>
         <w:pStyle w:val="2"/>
         <w:spacing w:line="276" w:lineRule="auto"/>
         <w:ind w:firstLine="708"/>
       </w:pPr>
+      <w:bookmarkStart w:id="25" w:name="_Toc99414513"/>
       <w:r>
         <w:lastRenderedPageBreak/>
         <w:t>2.</w:t>
@@ -7705,14 +10393,13 @@
       <w:r>
         <w:t xml:space="preserve"> </w:t>
       </w:r>
-      <w:proofErr w:type="spellStart"/>
       <w:r>
         <w:t>Акторный</w:t>
       </w:r>
-      <w:proofErr w:type="spellEnd"/>
       <w:r>
         <w:t xml:space="preserve"> модуль</w:t>
       </w:r>
+      <w:bookmarkEnd w:id="25"/>
     </w:p>
     <w:p>
       <w:pPr>
@@ -7800,7 +10487,7 @@
           <w:szCs w:val="32"/>
         </w:rPr>
       </w:pPr>
-      <w:bookmarkStart w:id="21" w:name="_Toc97546485"/>
+      <w:bookmarkStart w:id="26" w:name="_Toc97546485"/>
       <w:r>
         <w:br w:type="page"/>
       </w:r>
@@ -7811,11 +10498,13 @@
         <w:spacing w:line="276" w:lineRule="auto"/>
         <w:jc w:val="center"/>
       </w:pPr>
+      <w:bookmarkStart w:id="27" w:name="_Toc99414514"/>
       <w:r>
         <w:lastRenderedPageBreak/>
         <w:t>ЗАКЛЮЧЕНИЕ</w:t>
       </w:r>
-      <w:bookmarkEnd w:id="21"/>
+      <w:bookmarkEnd w:id="26"/>
+      <w:bookmarkEnd w:id="27"/>
     </w:p>
     <w:p>
       <w:pPr>
@@ -7873,16 +10562,6 @@
       </w:pPr>
       <w:r>
         <w:t>Разработаны и проанализированы существующие подходы и архитектурные решения в создании реактивного, кроссплатформенного настольного приложения для показа телеметрии.</w:t>
-      </w:r>
-    </w:p>
-    <w:p>
-      <w:pPr>
-        <w:spacing w:after="0" w:line="276" w:lineRule="auto"/>
-        <w:ind w:firstLine="709"/>
-        <w:jc w:val="both"/>
-      </w:pPr>
-      <w:r>
-        <w:t>Проведены расчеты технико-экономического обоснования затрат на исследование алгоритмов сегментации изображений.</w:t>
       </w:r>
     </w:p>
     <w:p>
@@ -7905,12 +10584,14 @@
           <w:rFonts w:eastAsia="Times New Roman" w:cs="Times New Roman"/>
         </w:rPr>
       </w:pPr>
-      <w:bookmarkStart w:id="22" w:name="_Toc97546486"/>
+      <w:bookmarkStart w:id="28" w:name="_Toc97546486"/>
+      <w:bookmarkStart w:id="29" w:name="_Toc99414515"/>
       <w:r>
         <w:lastRenderedPageBreak/>
         <w:t>СПИСОК ИСПОЛЬЗУЕМЫХ ИСТОЧНИКОВ</w:t>
       </w:r>
-      <w:bookmarkEnd w:id="22"/>
+      <w:bookmarkEnd w:id="28"/>
+      <w:bookmarkEnd w:id="29"/>
     </w:p>
     <w:p>
       <w:pPr>
@@ -7941,7 +10622,7 @@
       <w:r>
         <w:t xml:space="preserve"> </w:t>
       </w:r>
-      <w:hyperlink r:id="rId17">
+      <w:hyperlink r:id="rId20">
         <w:r>
           <w:t>https://www.youtube.com/watch?v=jkAt6t6K6cY&amp;feature=emb_logo</w:t>
         </w:r>
@@ -8260,8 +10941,8 @@
           <w:b/>
         </w:rPr>
       </w:pPr>
-      <w:bookmarkStart w:id="23" w:name="_heading=h.3as4poj" w:colFirst="0" w:colLast="0"/>
-      <w:bookmarkEnd w:id="23"/>
+      <w:bookmarkStart w:id="30" w:name="_heading=h.3as4poj" w:colFirst="0" w:colLast="0"/>
+      <w:bookmarkEnd w:id="30"/>
       <w:r>
         <w:br w:type="page"/>
       </w:r>
@@ -8276,7 +10957,8 @@
           <w:szCs w:val="28"/>
         </w:rPr>
       </w:pPr>
-      <w:bookmarkStart w:id="24" w:name="_Toc97546487"/>
+      <w:bookmarkStart w:id="31" w:name="_Toc97546487"/>
+      <w:bookmarkStart w:id="32" w:name="_Toc99414516"/>
       <w:r>
         <w:rPr>
           <w:sz w:val="28"/>
@@ -8285,7 +10967,8 @@
         <w:lastRenderedPageBreak/>
         <w:t>ПРИЛОЖЕНИЕ А</w:t>
       </w:r>
-      <w:bookmarkEnd w:id="24"/>
+      <w:bookmarkEnd w:id="31"/>
+      <w:bookmarkEnd w:id="32"/>
     </w:p>
     <w:p>
       <w:pPr>
@@ -31249,7 +33932,8 @@
           <w:lang w:val="en-US"/>
         </w:rPr>
       </w:pPr>
-      <w:bookmarkStart w:id="25" w:name="_Toc97546488"/>
+      <w:bookmarkStart w:id="33" w:name="_Toc97546488"/>
+      <w:bookmarkStart w:id="34" w:name="_Toc99414517"/>
       <w:r>
         <w:rPr>
           <w:sz w:val="28"/>
@@ -31273,7 +33957,8 @@
         </w:rPr>
         <w:t>Б</w:t>
       </w:r>
-      <w:bookmarkEnd w:id="25"/>
+      <w:bookmarkEnd w:id="33"/>
+      <w:bookmarkEnd w:id="34"/>
     </w:p>
     <w:p>
       <w:pPr>
@@ -39498,7 +42183,7 @@
       </w:pPr>
     </w:p>
     <w:sectPr>
-      <w:footerReference w:type="default" r:id="rId18"/>
+      <w:footerReference w:type="default" r:id="rId21"/>
       <w:pgSz w:w="11906" w:h="16838"/>
       <w:pgMar w:top="1134" w:right="851" w:bottom="1531" w:left="1701" w:header="708" w:footer="708" w:gutter="0"/>
       <w:pgNumType w:start="4"/>
@@ -40304,6 +42989,417 @@
     </w:lvl>
   </w:abstractNum>
   <w:abstractNum w:abstractNumId="6" w15:restartNumberingAfterBreak="0">
+    <w:nsid w:val="44720DF9"/>
+    <w:multiLevelType w:val="multilevel"/>
+    <w:tmpl w:val="5B0C73BA"/>
+    <w:lvl w:ilvl="0">
+      <w:start w:val="1"/>
+      <w:numFmt w:val="decimal"/>
+      <w:lvlText w:val="%1."/>
+      <w:lvlJc w:val="left"/>
+      <w:pPr>
+        <w:tabs>
+          <w:tab w:val="num" w:pos="720"/>
+        </w:tabs>
+        <w:ind w:left="720" w:hanging="360"/>
+      </w:pPr>
+    </w:lvl>
+    <w:lvl w:ilvl="1" w:tentative="1">
+      <w:start w:val="1"/>
+      <w:numFmt w:val="decimal"/>
+      <w:lvlText w:val="%2."/>
+      <w:lvlJc w:val="left"/>
+      <w:pPr>
+        <w:tabs>
+          <w:tab w:val="num" w:pos="1440"/>
+        </w:tabs>
+        <w:ind w:left="1440" w:hanging="360"/>
+      </w:pPr>
+    </w:lvl>
+    <w:lvl w:ilvl="2" w:tentative="1">
+      <w:start w:val="1"/>
+      <w:numFmt w:val="decimal"/>
+      <w:lvlText w:val="%3."/>
+      <w:lvlJc w:val="left"/>
+      <w:pPr>
+        <w:tabs>
+          <w:tab w:val="num" w:pos="2160"/>
+        </w:tabs>
+        <w:ind w:left="2160" w:hanging="360"/>
+      </w:pPr>
+    </w:lvl>
+    <w:lvl w:ilvl="3" w:tentative="1">
+      <w:start w:val="1"/>
+      <w:numFmt w:val="decimal"/>
+      <w:lvlText w:val="%4."/>
+      <w:lvlJc w:val="left"/>
+      <w:pPr>
+        <w:tabs>
+          <w:tab w:val="num" w:pos="2880"/>
+        </w:tabs>
+        <w:ind w:left="2880" w:hanging="360"/>
+      </w:pPr>
+    </w:lvl>
+    <w:lvl w:ilvl="4" w:tentative="1">
+      <w:start w:val="1"/>
+      <w:numFmt w:val="decimal"/>
+      <w:lvlText w:val="%5."/>
+      <w:lvlJc w:val="left"/>
+      <w:pPr>
+        <w:tabs>
+          <w:tab w:val="num" w:pos="3600"/>
+        </w:tabs>
+        <w:ind w:left="3600" w:hanging="360"/>
+      </w:pPr>
+    </w:lvl>
+    <w:lvl w:ilvl="5" w:tentative="1">
+      <w:start w:val="1"/>
+      <w:numFmt w:val="decimal"/>
+      <w:lvlText w:val="%6."/>
+      <w:lvlJc w:val="left"/>
+      <w:pPr>
+        <w:tabs>
+          <w:tab w:val="num" w:pos="4320"/>
+        </w:tabs>
+        <w:ind w:left="4320" w:hanging="360"/>
+      </w:pPr>
+    </w:lvl>
+    <w:lvl w:ilvl="6" w:tentative="1">
+      <w:start w:val="1"/>
+      <w:numFmt w:val="decimal"/>
+      <w:lvlText w:val="%7."/>
+      <w:lvlJc w:val="left"/>
+      <w:pPr>
+        <w:tabs>
+          <w:tab w:val="num" w:pos="5040"/>
+        </w:tabs>
+        <w:ind w:left="5040" w:hanging="360"/>
+      </w:pPr>
+    </w:lvl>
+    <w:lvl w:ilvl="7" w:tentative="1">
+      <w:start w:val="1"/>
+      <w:numFmt w:val="decimal"/>
+      <w:lvlText w:val="%8."/>
+      <w:lvlJc w:val="left"/>
+      <w:pPr>
+        <w:tabs>
+          <w:tab w:val="num" w:pos="5760"/>
+        </w:tabs>
+        <w:ind w:left="5760" w:hanging="360"/>
+      </w:pPr>
+    </w:lvl>
+    <w:lvl w:ilvl="8" w:tentative="1">
+      <w:start w:val="1"/>
+      <w:numFmt w:val="decimal"/>
+      <w:lvlText w:val="%9."/>
+      <w:lvlJc w:val="left"/>
+      <w:pPr>
+        <w:tabs>
+          <w:tab w:val="num" w:pos="6480"/>
+        </w:tabs>
+        <w:ind w:left="6480" w:hanging="360"/>
+      </w:pPr>
+    </w:lvl>
+  </w:abstractNum>
+  <w:abstractNum w:abstractNumId="7" w15:restartNumberingAfterBreak="0">
+    <w:nsid w:val="4DFC7BB3"/>
+    <w:multiLevelType w:val="multilevel"/>
+    <w:tmpl w:val="BD20E5A2"/>
+    <w:lvl w:ilvl="0">
+      <w:start w:val="1"/>
+      <w:numFmt w:val="bullet"/>
+      <w:lvlText w:val=""/>
+      <w:lvlJc w:val="left"/>
+      <w:pPr>
+        <w:tabs>
+          <w:tab w:val="num" w:pos="720"/>
+        </w:tabs>
+        <w:ind w:left="720" w:hanging="360"/>
+      </w:pPr>
+      <w:rPr>
+        <w:rFonts w:ascii="Symbol" w:hAnsi="Symbol" w:hint="default"/>
+        <w:sz w:val="20"/>
+      </w:rPr>
+    </w:lvl>
+    <w:lvl w:ilvl="1" w:tentative="1">
+      <w:start w:val="1"/>
+      <w:numFmt w:val="bullet"/>
+      <w:lvlText w:val="o"/>
+      <w:lvlJc w:val="left"/>
+      <w:pPr>
+        <w:tabs>
+          <w:tab w:val="num" w:pos="1440"/>
+        </w:tabs>
+        <w:ind w:left="1440" w:hanging="360"/>
+      </w:pPr>
+      <w:rPr>
+        <w:rFonts w:ascii="Courier New" w:hAnsi="Courier New" w:hint="default"/>
+        <w:sz w:val="20"/>
+      </w:rPr>
+    </w:lvl>
+    <w:lvl w:ilvl="2" w:tentative="1">
+      <w:start w:val="1"/>
+      <w:numFmt w:val="bullet"/>
+      <w:lvlText w:val=""/>
+      <w:lvlJc w:val="left"/>
+      <w:pPr>
+        <w:tabs>
+          <w:tab w:val="num" w:pos="2160"/>
+        </w:tabs>
+        <w:ind w:left="2160" w:hanging="360"/>
+      </w:pPr>
+      <w:rPr>
+        <w:rFonts w:ascii="Wingdings" w:hAnsi="Wingdings" w:hint="default"/>
+        <w:sz w:val="20"/>
+      </w:rPr>
+    </w:lvl>
+    <w:lvl w:ilvl="3" w:tentative="1">
+      <w:start w:val="1"/>
+      <w:numFmt w:val="bullet"/>
+      <w:lvlText w:val=""/>
+      <w:lvlJc w:val="left"/>
+      <w:pPr>
+        <w:tabs>
+          <w:tab w:val="num" w:pos="2880"/>
+        </w:tabs>
+        <w:ind w:left="2880" w:hanging="360"/>
+      </w:pPr>
+      <w:rPr>
+        <w:rFonts w:ascii="Wingdings" w:hAnsi="Wingdings" w:hint="default"/>
+        <w:sz w:val="20"/>
+      </w:rPr>
+    </w:lvl>
+    <w:lvl w:ilvl="4" w:tentative="1">
+      <w:start w:val="1"/>
+      <w:numFmt w:val="bullet"/>
+      <w:lvlText w:val=""/>
+      <w:lvlJc w:val="left"/>
+      <w:pPr>
+        <w:tabs>
+          <w:tab w:val="num" w:pos="3600"/>
+        </w:tabs>
+        <w:ind w:left="3600" w:hanging="360"/>
+      </w:pPr>
+      <w:rPr>
+        <w:rFonts w:ascii="Wingdings" w:hAnsi="Wingdings" w:hint="default"/>
+        <w:sz w:val="20"/>
+      </w:rPr>
+    </w:lvl>
+    <w:lvl w:ilvl="5" w:tentative="1">
+      <w:start w:val="1"/>
+      <w:numFmt w:val="bullet"/>
+      <w:lvlText w:val=""/>
+      <w:lvlJc w:val="left"/>
+      <w:pPr>
+        <w:tabs>
+          <w:tab w:val="num" w:pos="4320"/>
+        </w:tabs>
+        <w:ind w:left="4320" w:hanging="360"/>
+      </w:pPr>
+      <w:rPr>
+        <w:rFonts w:ascii="Wingdings" w:hAnsi="Wingdings" w:hint="default"/>
+        <w:sz w:val="20"/>
+      </w:rPr>
+    </w:lvl>
+    <w:lvl w:ilvl="6" w:tentative="1">
+      <w:start w:val="1"/>
+      <w:numFmt w:val="bullet"/>
+      <w:lvlText w:val=""/>
+      <w:lvlJc w:val="left"/>
+      <w:pPr>
+        <w:tabs>
+          <w:tab w:val="num" w:pos="5040"/>
+        </w:tabs>
+        <w:ind w:left="5040" w:hanging="360"/>
+      </w:pPr>
+      <w:rPr>
+        <w:rFonts w:ascii="Wingdings" w:hAnsi="Wingdings" w:hint="default"/>
+        <w:sz w:val="20"/>
+      </w:rPr>
+    </w:lvl>
+    <w:lvl w:ilvl="7" w:tentative="1">
+      <w:start w:val="1"/>
+      <w:numFmt w:val="bullet"/>
+      <w:lvlText w:val=""/>
+      <w:lvlJc w:val="left"/>
+      <w:pPr>
+        <w:tabs>
+          <w:tab w:val="num" w:pos="5760"/>
+        </w:tabs>
+        <w:ind w:left="5760" w:hanging="360"/>
+      </w:pPr>
+      <w:rPr>
+        <w:rFonts w:ascii="Wingdings" w:hAnsi="Wingdings" w:hint="default"/>
+        <w:sz w:val="20"/>
+      </w:rPr>
+    </w:lvl>
+    <w:lvl w:ilvl="8" w:tentative="1">
+      <w:start w:val="1"/>
+      <w:numFmt w:val="bullet"/>
+      <w:lvlText w:val=""/>
+      <w:lvlJc w:val="left"/>
+      <w:pPr>
+        <w:tabs>
+          <w:tab w:val="num" w:pos="6480"/>
+        </w:tabs>
+        <w:ind w:left="6480" w:hanging="360"/>
+      </w:pPr>
+      <w:rPr>
+        <w:rFonts w:ascii="Wingdings" w:hAnsi="Wingdings" w:hint="default"/>
+        <w:sz w:val="20"/>
+      </w:rPr>
+    </w:lvl>
+  </w:abstractNum>
+  <w:abstractNum w:abstractNumId="8" w15:restartNumberingAfterBreak="0">
+    <w:nsid w:val="7E3A3DC4"/>
+    <w:multiLevelType w:val="multilevel"/>
+    <w:tmpl w:val="7336662C"/>
+    <w:lvl w:ilvl="0">
+      <w:start w:val="1"/>
+      <w:numFmt w:val="bullet"/>
+      <w:lvlText w:val=""/>
+      <w:lvlJc w:val="left"/>
+      <w:pPr>
+        <w:tabs>
+          <w:tab w:val="num" w:pos="720"/>
+        </w:tabs>
+        <w:ind w:left="720" w:hanging="360"/>
+      </w:pPr>
+      <w:rPr>
+        <w:rFonts w:ascii="Symbol" w:hAnsi="Symbol" w:hint="default"/>
+        <w:sz w:val="20"/>
+      </w:rPr>
+    </w:lvl>
+    <w:lvl w:ilvl="1" w:tentative="1">
+      <w:start w:val="1"/>
+      <w:numFmt w:val="bullet"/>
+      <w:lvlText w:val="o"/>
+      <w:lvlJc w:val="left"/>
+      <w:pPr>
+        <w:tabs>
+          <w:tab w:val="num" w:pos="1440"/>
+        </w:tabs>
+        <w:ind w:left="1440" w:hanging="360"/>
+      </w:pPr>
+      <w:rPr>
+        <w:rFonts w:ascii="Courier New" w:hAnsi="Courier New" w:hint="default"/>
+        <w:sz w:val="20"/>
+      </w:rPr>
+    </w:lvl>
+    <w:lvl w:ilvl="2" w:tentative="1">
+      <w:start w:val="1"/>
+      <w:numFmt w:val="bullet"/>
+      <w:lvlText w:val=""/>
+      <w:lvlJc w:val="left"/>
+      <w:pPr>
+        <w:tabs>
+          <w:tab w:val="num" w:pos="2160"/>
+        </w:tabs>
+        <w:ind w:left="2160" w:hanging="360"/>
+      </w:pPr>
+      <w:rPr>
+        <w:rFonts w:ascii="Wingdings" w:hAnsi="Wingdings" w:hint="default"/>
+        <w:sz w:val="20"/>
+      </w:rPr>
+    </w:lvl>
+    <w:lvl w:ilvl="3" w:tentative="1">
+      <w:start w:val="1"/>
+      <w:numFmt w:val="bullet"/>
+      <w:lvlText w:val=""/>
+      <w:lvlJc w:val="left"/>
+      <w:pPr>
+        <w:tabs>
+          <w:tab w:val="num" w:pos="2880"/>
+        </w:tabs>
+        <w:ind w:left="2880" w:hanging="360"/>
+      </w:pPr>
+      <w:rPr>
+        <w:rFonts w:ascii="Wingdings" w:hAnsi="Wingdings" w:hint="default"/>
+        <w:sz w:val="20"/>
+      </w:rPr>
+    </w:lvl>
+    <w:lvl w:ilvl="4" w:tentative="1">
+      <w:start w:val="1"/>
+      <w:numFmt w:val="bullet"/>
+      <w:lvlText w:val=""/>
+      <w:lvlJc w:val="left"/>
+      <w:pPr>
+        <w:tabs>
+          <w:tab w:val="num" w:pos="3600"/>
+        </w:tabs>
+        <w:ind w:left="3600" w:hanging="360"/>
+      </w:pPr>
+      <w:rPr>
+        <w:rFonts w:ascii="Wingdings" w:hAnsi="Wingdings" w:hint="default"/>
+        <w:sz w:val="20"/>
+      </w:rPr>
+    </w:lvl>
+    <w:lvl w:ilvl="5" w:tentative="1">
+      <w:start w:val="1"/>
+      <w:numFmt w:val="bullet"/>
+      <w:lvlText w:val=""/>
+      <w:lvlJc w:val="left"/>
+      <w:pPr>
+        <w:tabs>
+          <w:tab w:val="num" w:pos="4320"/>
+        </w:tabs>
+        <w:ind w:left="4320" w:hanging="360"/>
+      </w:pPr>
+      <w:rPr>
+        <w:rFonts w:ascii="Wingdings" w:hAnsi="Wingdings" w:hint="default"/>
+        <w:sz w:val="20"/>
+      </w:rPr>
+    </w:lvl>
+    <w:lvl w:ilvl="6" w:tentative="1">
+      <w:start w:val="1"/>
+      <w:numFmt w:val="bullet"/>
+      <w:lvlText w:val=""/>
+      <w:lvlJc w:val="left"/>
+      <w:pPr>
+        <w:tabs>
+          <w:tab w:val="num" w:pos="5040"/>
+        </w:tabs>
+        <w:ind w:left="5040" w:hanging="360"/>
+      </w:pPr>
+      <w:rPr>
+        <w:rFonts w:ascii="Wingdings" w:hAnsi="Wingdings" w:hint="default"/>
+        <w:sz w:val="20"/>
+      </w:rPr>
+    </w:lvl>
+    <w:lvl w:ilvl="7" w:tentative="1">
+      <w:start w:val="1"/>
+      <w:numFmt w:val="bullet"/>
+      <w:lvlText w:val=""/>
+      <w:lvlJc w:val="left"/>
+      <w:pPr>
+        <w:tabs>
+          <w:tab w:val="num" w:pos="5760"/>
+        </w:tabs>
+        <w:ind w:left="5760" w:hanging="360"/>
+      </w:pPr>
+      <w:rPr>
+        <w:rFonts w:ascii="Wingdings" w:hAnsi="Wingdings" w:hint="default"/>
+        <w:sz w:val="20"/>
+      </w:rPr>
+    </w:lvl>
+    <w:lvl w:ilvl="8" w:tentative="1">
+      <w:start w:val="1"/>
+      <w:numFmt w:val="bullet"/>
+      <w:lvlText w:val=""/>
+      <w:lvlJc w:val="left"/>
+      <w:pPr>
+        <w:tabs>
+          <w:tab w:val="num" w:pos="6480"/>
+        </w:tabs>
+        <w:ind w:left="6480" w:hanging="360"/>
+      </w:pPr>
+      <w:rPr>
+        <w:rFonts w:ascii="Wingdings" w:hAnsi="Wingdings" w:hint="default"/>
+        <w:sz w:val="20"/>
+      </w:rPr>
+    </w:lvl>
+  </w:abstractNum>
+  <w:abstractNum w:abstractNumId="9" w15:restartNumberingAfterBreak="0">
     <w:nsid w:val="7F647B0A"/>
     <w:multiLevelType w:val="multilevel"/>
     <w:tmpl w:val="FC70DF18"/>
@@ -40417,7 +43513,7 @@
     </w:lvl>
   </w:abstractNum>
   <w:num w:numId="1">
-    <w:abstractNumId w:val="6"/>
+    <w:abstractNumId w:val="9"/>
   </w:num>
   <w:num w:numId="2">
     <w:abstractNumId w:val="2"/>
@@ -40436,6 +43532,15 @@
   </w:num>
   <w:num w:numId="7">
     <w:abstractNumId w:val="3"/>
+  </w:num>
+  <w:num w:numId="8">
+    <w:abstractNumId w:val="7"/>
+  </w:num>
+  <w:num w:numId="9">
+    <w:abstractNumId w:val="6"/>
+  </w:num>
+  <w:num w:numId="10">
+    <w:abstractNumId w:val="8"/>
   </w:num>
 </w:numbering>
 </file>
@@ -41598,6 +44703,49 @@
       </w:tblCellMar>
     </w:tblPr>
   </w:style>
+  <w:style w:type="character" w:styleId="HTML1">
+    <w:name w:val="HTML Code"/>
+    <w:basedOn w:val="a0"/>
+    <w:uiPriority w:val="99"/>
+    <w:semiHidden/>
+    <w:unhideWhenUsed/>
+    <w:rsid w:val="001D771C"/>
+    <w:rPr>
+      <w:rFonts w:ascii="Courier New" w:eastAsia="Times New Roman" w:hAnsi="Courier New" w:cs="Courier New"/>
+      <w:sz w:val="20"/>
+      <w:szCs w:val="20"/>
+    </w:rPr>
+  </w:style>
+  <w:style w:type="character" w:customStyle="1" w:styleId="hljs-builtin">
+    <w:name w:val="hljs-built_in"/>
+    <w:basedOn w:val="a0"/>
+    <w:rsid w:val="00213AE2"/>
+  </w:style>
+  <w:style w:type="character" w:customStyle="1" w:styleId="hljs-title">
+    <w:name w:val="hljs-title"/>
+    <w:basedOn w:val="a0"/>
+    <w:rsid w:val="00213AE2"/>
+  </w:style>
+  <w:style w:type="character" w:customStyle="1" w:styleId="hljs-params">
+    <w:name w:val="hljs-params"/>
+    <w:basedOn w:val="a0"/>
+    <w:rsid w:val="00213AE2"/>
+  </w:style>
+  <w:style w:type="character" w:customStyle="1" w:styleId="hljs-keyword">
+    <w:name w:val="hljs-keyword"/>
+    <w:basedOn w:val="a0"/>
+    <w:rsid w:val="00213AE2"/>
+  </w:style>
+  <w:style w:type="character" w:customStyle="1" w:styleId="hljs-meta">
+    <w:name w:val="hljs-meta"/>
+    <w:basedOn w:val="a0"/>
+    <w:rsid w:val="00213AE2"/>
+  </w:style>
+  <w:style w:type="character" w:customStyle="1" w:styleId="hljs-function">
+    <w:name w:val="hljs-function"/>
+    <w:basedOn w:val="a0"/>
+    <w:rsid w:val="00213AE2"/>
+  </w:style>
 </w:styles>
 </file>
 

--- a/sorogovets_magistr.docx
+++ b/sorogovets_magistr.docx
@@ -10570,6 +10570,7 @@
     </w:p>
     <w:p>
       <w:pPr>
+        <w:jc w:val="center"/>
         <w:rPr>
           <w:rFonts w:eastAsiaTheme="majorEastAsia" w:cstheme="majorBidi"/>
           <w:b/>
@@ -10577,7 +10578,103 @@
         </w:rPr>
       </w:pPr>
       <w:r>
-        <w:br w:type="page"/>
+        <w:rPr>
+          <w:noProof/>
+        </w:rPr>
+        <w:drawing>
+          <wp:inline distT="0" distB="0" distL="0" distR="0" wp14:anchorId="30AC47BA" wp14:editId="332E0EB6">
+            <wp:extent cx="4295775" cy="4071498"/>
+            <wp:effectExtent l="0" t="0" r="0" b="5715"/>
+            <wp:docPr id="3" name="Рисунок 3"/>
+            <wp:cNvGraphicFramePr>
+              <a:graphicFrameLocks xmlns:a="http://schemas.openxmlformats.org/drawingml/2006/main" noChangeAspect="1"/>
+            </wp:cNvGraphicFramePr>
+            <a:graphic xmlns:a="http://schemas.openxmlformats.org/drawingml/2006/main">
+              <a:graphicData uri="http://schemas.openxmlformats.org/drawingml/2006/picture">
+                <pic:pic xmlns:pic="http://schemas.openxmlformats.org/drawingml/2006/picture">
+                  <pic:nvPicPr>
+                    <pic:cNvPr id="1" name=""/>
+                    <pic:cNvPicPr/>
+                  </pic:nvPicPr>
+                  <pic:blipFill>
+                    <a:blip r:embed="rId20"/>
+                    <a:stretch>
+                      <a:fillRect/>
+                    </a:stretch>
+                  </pic:blipFill>
+                  <pic:spPr>
+                    <a:xfrm>
+                      <a:off x="0" y="0"/>
+                      <a:ext cx="4299890" cy="4075398"/>
+                    </a:xfrm>
+                    <a:prstGeom prst="rect">
+                      <a:avLst/>
+                    </a:prstGeom>
+                  </pic:spPr>
+                </pic:pic>
+              </a:graphicData>
+            </a:graphic>
+          </wp:inline>
+        </w:drawing>
+      </w:r>
+    </w:p>
+    <w:p>
+      <w:pPr>
+        <w:rPr>
+          <w:rFonts w:eastAsiaTheme="majorEastAsia" w:cstheme="majorBidi"/>
+          <w:b/>
+          <w:szCs w:val="26"/>
+        </w:rPr>
+      </w:pPr>
+    </w:p>
+    <w:p>
+      <w:pPr>
+        <w:jc w:val="center"/>
+        <w:rPr>
+          <w:rFonts w:eastAsiaTheme="majorEastAsia" w:cstheme="majorBidi"/>
+          <w:b/>
+          <w:szCs w:val="26"/>
+        </w:rPr>
+      </w:pPr>
+      <w:r>
+        <w:rPr>
+          <w:noProof/>
+        </w:rPr>
+        <w:drawing>
+          <wp:inline distT="0" distB="0" distL="0" distR="0" wp14:anchorId="58E8FFF5" wp14:editId="471E0F96">
+            <wp:extent cx="4314825" cy="3830763"/>
+            <wp:effectExtent l="0" t="0" r="0" b="0"/>
+            <wp:docPr id="8" name="Рисунок 8"/>
+            <wp:cNvGraphicFramePr>
+              <a:graphicFrameLocks xmlns:a="http://schemas.openxmlformats.org/drawingml/2006/main" noChangeAspect="1"/>
+            </wp:cNvGraphicFramePr>
+            <a:graphic xmlns:a="http://schemas.openxmlformats.org/drawingml/2006/main">
+              <a:graphicData uri="http://schemas.openxmlformats.org/drawingml/2006/picture">
+                <pic:pic xmlns:pic="http://schemas.openxmlformats.org/drawingml/2006/picture">
+                  <pic:nvPicPr>
+                    <pic:cNvPr id="1" name=""/>
+                    <pic:cNvPicPr/>
+                  </pic:nvPicPr>
+                  <pic:blipFill>
+                    <a:blip r:embed="rId21"/>
+                    <a:stretch>
+                      <a:fillRect/>
+                    </a:stretch>
+                  </pic:blipFill>
+                  <pic:spPr>
+                    <a:xfrm>
+                      <a:off x="0" y="0"/>
+                      <a:ext cx="4316935" cy="3832636"/>
+                    </a:xfrm>
+                    <a:prstGeom prst="rect">
+                      <a:avLst/>
+                    </a:prstGeom>
+                  </pic:spPr>
+                </pic:pic>
+              </a:graphicData>
+            </a:graphic>
+          </wp:inline>
+        </w:drawing>
       </w:r>
     </w:p>
     <w:p>
@@ -10737,242 +10834,87 @@
     </w:p>
     <w:p>
       <w:pPr>
-        <w:tabs>
-          <w:tab w:val="left" w:pos="1276"/>
-        </w:tabs>
-        <w:spacing w:after="0" w:line="276" w:lineRule="auto"/>
-        <w:ind w:firstLine="709"/>
+        <w:spacing w:after="0" w:line="360" w:lineRule="atLeast"/>
         <w:jc w:val="both"/>
       </w:pPr>
       <w:r>
-        <w:t xml:space="preserve">1 Тестирование по-космически [Электронный ресурс]. – Режим </w:t>
+        <w:t>1. Джейсон Visual C# .NET. Полное руководство / Джейсон, Майк Прайс</w:t>
       </w:r>
       <w:proofErr w:type="gramStart"/>
       <w:r>
-        <w:t>доступа :</w:t>
+        <w:t>; ,</w:t>
       </w:r>
       <w:proofErr w:type="gramEnd"/>
       <w:r>
         <w:t xml:space="preserve"> </w:t>
       </w:r>
-      <w:hyperlink r:id="rId20">
-        <w:r>
-          <w:t>https://www.youtube.com/watch?v=jkAt6t6K6cY&amp;feature=emb_logo</w:t>
-        </w:r>
-      </w:hyperlink>
-      <w:r>
-        <w:t>.</w:t>
-      </w:r>
-    </w:p>
-    <w:p>
-      <w:pPr>
-        <w:tabs>
-          <w:tab w:val="left" w:pos="1276"/>
-        </w:tabs>
-        <w:spacing w:after="0" w:line="276" w:lineRule="auto"/>
-        <w:ind w:firstLine="709"/>
-        <w:jc w:val="both"/>
-      </w:pPr>
-      <w:r>
-        <w:t xml:space="preserve">2 Скит, Д. C# для профессионалов. Тонкости программирования / С. Джон. – </w:t>
+      <w:proofErr w:type="spellStart"/>
+      <w:r>
+        <w:t>Гандэрлой</w:t>
+      </w:r>
+      <w:proofErr w:type="spellEnd"/>
+      <w:r>
+        <w:t>. - М.: Корона Принт, 2004. - 960 c.</w:t>
+      </w:r>
+      <w:r>
+        <w:br/>
+        <w:t xml:space="preserve">2. </w:t>
+      </w:r>
+      <w:proofErr w:type="spellStart"/>
+      <w:r>
+        <w:t>Нейгел</w:t>
+      </w:r>
+      <w:proofErr w:type="spellEnd"/>
+      <w:r>
+        <w:t xml:space="preserve">, К. C# 2005 для профессионалов / К. </w:t>
+      </w:r>
+      <w:proofErr w:type="spellStart"/>
+      <w:r>
+        <w:t>Нейгел</w:t>
+      </w:r>
+      <w:proofErr w:type="spellEnd"/>
+      <w:r>
+        <w:t>. - М.: Вильямс, 2006. - 476 c.</w:t>
+      </w:r>
+      <w:r>
+        <w:br/>
+        <w:t xml:space="preserve">3. Рихтер CLR </w:t>
+      </w:r>
+      <w:proofErr w:type="spellStart"/>
+      <w:r>
+        <w:t>via</w:t>
+      </w:r>
+      <w:proofErr w:type="spellEnd"/>
+      <w:r>
+        <w:t xml:space="preserve"> C#. Программирование на платформе Microsoft .NET Framework 2.0 на языке C# / Рихтер, Джефри. - М.: Питер, 2007. - 656 c.</w:t>
+      </w:r>
+      <w:r>
+        <w:br/>
+        <w:t xml:space="preserve">4. Робинсон, С. C# для профессионалов / С. Робинсон, О. </w:t>
+      </w:r>
+      <w:proofErr w:type="spellStart"/>
+      <w:r>
+        <w:t>Корнес</w:t>
+      </w:r>
+      <w:proofErr w:type="spellEnd"/>
+      <w:r>
+        <w:t xml:space="preserve">, Д. </w:t>
+      </w:r>
+      <w:proofErr w:type="spellStart"/>
+      <w:r>
+        <w:t>Глинн</w:t>
+      </w:r>
+      <w:proofErr w:type="spellEnd"/>
+      <w:r>
+        <w:t xml:space="preserve">, и </w:t>
       </w:r>
       <w:proofErr w:type="gramStart"/>
       <w:r>
-        <w:t>Минск :</w:t>
+        <w:t>др..</w:t>
       </w:r>
       <w:proofErr w:type="gramEnd"/>
       <w:r>
-        <w:t xml:space="preserve"> Вильямс, 2014. – 605 с. </w:t>
-      </w:r>
-    </w:p>
-    <w:p>
-      <w:pPr>
-        <w:tabs>
-          <w:tab w:val="left" w:pos="1276"/>
-        </w:tabs>
-        <w:spacing w:after="0" w:line="276" w:lineRule="auto"/>
-        <w:ind w:firstLine="709"/>
-        <w:jc w:val="both"/>
-      </w:pPr>
-      <w:r>
-        <w:t xml:space="preserve">3 </w:t>
-      </w:r>
-      <w:proofErr w:type="spellStart"/>
-      <w:r>
-        <w:t>Ekberg</w:t>
-      </w:r>
-      <w:proofErr w:type="spellEnd"/>
-      <w:r>
-        <w:t xml:space="preserve">, F. C# </w:t>
-      </w:r>
-      <w:proofErr w:type="spellStart"/>
-      <w:r>
-        <w:t>Smorgasbord</w:t>
-      </w:r>
-      <w:proofErr w:type="spellEnd"/>
-      <w:r>
-        <w:t xml:space="preserve"> / F. </w:t>
-      </w:r>
-      <w:proofErr w:type="spellStart"/>
-      <w:r>
-        <w:t>Ekberg</w:t>
-      </w:r>
-      <w:proofErr w:type="spellEnd"/>
-      <w:r>
-        <w:t xml:space="preserve">. – </w:t>
-      </w:r>
-      <w:proofErr w:type="gramStart"/>
-      <w:r>
-        <w:t>Минск :</w:t>
-      </w:r>
-      <w:proofErr w:type="gramEnd"/>
-      <w:r>
-        <w:t xml:space="preserve"> Вильямс, 2012. – 257 с.</w:t>
-      </w:r>
-    </w:p>
-    <w:p>
-      <w:pPr>
-        <w:tabs>
-          <w:tab w:val="left" w:pos="1276"/>
-        </w:tabs>
-        <w:spacing w:after="0" w:line="276" w:lineRule="auto"/>
-        <w:ind w:firstLine="709"/>
-        <w:jc w:val="both"/>
-      </w:pPr>
-      <w:r>
-        <w:rPr>
-          <w:lang w:val="en-US"/>
-        </w:rPr>
-        <w:t xml:space="preserve">4 </w:t>
-      </w:r>
-      <w:r>
-        <w:t>Рихтер</w:t>
-      </w:r>
-      <w:r>
-        <w:rPr>
-          <w:lang w:val="en-US"/>
-        </w:rPr>
-        <w:t xml:space="preserve">, </w:t>
-      </w:r>
-      <w:r>
-        <w:t>Д</w:t>
-      </w:r>
-      <w:r>
-        <w:rPr>
-          <w:lang w:val="en-US"/>
-        </w:rPr>
-        <w:t xml:space="preserve">. CLR via C#. </w:t>
-      </w:r>
-      <w:r>
-        <w:t xml:space="preserve">Программирование на платформе Microsoft .NET Framework 4.5 на языке C# / Д. Рихтер. – </w:t>
-      </w:r>
-      <w:proofErr w:type="gramStart"/>
-      <w:r>
-        <w:t>Питер :</w:t>
-      </w:r>
-      <w:proofErr w:type="gramEnd"/>
-      <w:r>
-        <w:t xml:space="preserve"> Мастер-класс, 2019. – 896 с.</w:t>
-      </w:r>
-    </w:p>
-    <w:p>
-      <w:pPr>
-        <w:tabs>
-          <w:tab w:val="left" w:pos="1276"/>
-        </w:tabs>
-        <w:spacing w:after="0" w:line="276" w:lineRule="auto"/>
-        <w:ind w:firstLine="709"/>
-        <w:jc w:val="both"/>
-      </w:pPr>
-      <w:r>
-        <w:t xml:space="preserve">5 Вагнер, Б. Наиболее эффективное программирование на C#. 50 способов улучшения кода / Б. Вагнер. – </w:t>
-      </w:r>
-      <w:proofErr w:type="gramStart"/>
-      <w:r>
-        <w:t>Минск :</w:t>
-      </w:r>
-      <w:proofErr w:type="gramEnd"/>
-      <w:r>
-        <w:t xml:space="preserve"> Вильямс, 2018. – 240 с.</w:t>
-      </w:r>
-    </w:p>
-    <w:p>
-      <w:pPr>
-        <w:tabs>
-          <w:tab w:val="left" w:pos="1276"/>
-        </w:tabs>
-        <w:spacing w:after="0" w:line="276" w:lineRule="auto"/>
-        <w:ind w:firstLine="709"/>
-        <w:jc w:val="both"/>
-      </w:pPr>
-      <w:r>
-        <w:t xml:space="preserve">6 </w:t>
-      </w:r>
-      <w:proofErr w:type="spellStart"/>
-      <w:r>
-        <w:t>Виссер</w:t>
-      </w:r>
-      <w:proofErr w:type="spellEnd"/>
-      <w:r>
-        <w:t xml:space="preserve">, Д. Разработка обслуживаемых программ на языке С# / Д. </w:t>
-      </w:r>
-      <w:proofErr w:type="spellStart"/>
-      <w:r>
-        <w:t>Виссер</w:t>
-      </w:r>
-      <w:proofErr w:type="spellEnd"/>
-      <w:r>
-        <w:t xml:space="preserve">. – </w:t>
-      </w:r>
-      <w:proofErr w:type="gramStart"/>
-      <w:r>
-        <w:t>Минск :</w:t>
-      </w:r>
-      <w:proofErr w:type="gramEnd"/>
-      <w:r>
-        <w:t xml:space="preserve"> Вильямс, 2017. – 194 с.</w:t>
-      </w:r>
-    </w:p>
-    <w:p>
-      <w:pPr>
-        <w:tabs>
-          <w:tab w:val="left" w:pos="1276"/>
-        </w:tabs>
-        <w:spacing w:after="0" w:line="276" w:lineRule="auto"/>
-        <w:ind w:firstLine="709"/>
-        <w:jc w:val="both"/>
-      </w:pPr>
-      <w:r>
-        <w:t xml:space="preserve">7 Общие сведения о платформе .NET Framework [Электронный ресурс]. – Режим </w:t>
-      </w:r>
-      <w:proofErr w:type="gramStart"/>
-      <w:r>
-        <w:t>доступа :</w:t>
-      </w:r>
-      <w:proofErr w:type="gramEnd"/>
-      <w:r>
-        <w:t xml:space="preserve"> https://msdn.microsoft.com/ruru/library/zw4w595w(v=vs.110).aspx.</w:t>
-      </w:r>
-    </w:p>
-    <w:p>
-      <w:pPr>
-        <w:tabs>
-          <w:tab w:val="left" w:pos="1276"/>
-        </w:tabs>
-        <w:spacing w:after="0" w:line="276" w:lineRule="auto"/>
-        <w:ind w:firstLine="709"/>
-        <w:jc w:val="both"/>
-      </w:pPr>
-      <w:r>
-        <w:t xml:space="preserve">8 Введение в язык C# и .NET Framework [Электронный ресурс]. – Режим </w:t>
-      </w:r>
-      <w:proofErr w:type="gramStart"/>
-      <w:r>
-        <w:t>доступа :</w:t>
-      </w:r>
-      <w:proofErr w:type="gramEnd"/>
-      <w:r>
-        <w:t xml:space="preserve"> https://msdn.microsoft.com/ruru/library/z1zx9t92.aspx.</w:t>
+        <w:t xml:space="preserve"> - М.: ЛОРИ, 2005. - 930 c.</w:t>
       </w:r>
     </w:p>
     <w:p>
@@ -42316,7 +42258,7 @@
       </w:pPr>
     </w:p>
     <w:sectPr>
-      <w:footerReference w:type="default" r:id="rId21"/>
+      <w:footerReference w:type="default" r:id="rId22"/>
       <w:pgSz w:w="11906" w:h="16838"/>
       <w:pgMar w:top="1134" w:right="851" w:bottom="1531" w:left="1701" w:header="708" w:footer="708" w:gutter="0"/>
       <w:pgNumType w:start="4"/>

--- a/sorogovets_magistr.docx
+++ b/sorogovets_magistr.docx
@@ -8429,11 +8429,530 @@
     </w:p>
     <w:p>
       <w:pPr>
+        <w:spacing w:line="276" w:lineRule="auto"/>
+        <w:ind w:firstLine="720"/>
+      </w:pPr>
+      <w:r>
+        <w:rPr>
+          <w:i/>
+          <w:iCs/>
+        </w:rPr>
+        <w:t>Процесс</w:t>
+      </w:r>
+      <w:r>
+        <w:t> — это исполнение программы. Операционная система использует процессы для разделения исполняемых приложений. </w:t>
+      </w:r>
+      <w:r>
+        <w:rPr>
+          <w:i/>
+          <w:iCs/>
+        </w:rPr>
+        <w:t>Поток</w:t>
+      </w:r>
+      <w:r>
+        <w:t> — это основная единица, которой операционная система выделяет время процессора. Каждый поток имеет </w:t>
+      </w:r>
+      <w:hyperlink r:id="rId16" w:history="1">
+        <w:r>
+          <w:t>приоритет планирования</w:t>
+        </w:r>
+      </w:hyperlink>
+      <w:r>
+        <w:t xml:space="preserve"> и набор структур, в которых система сохраняет контекст потока, когда выполнение потока приостановлено. Контекст потока содержит все сведения, позволяющие потоку безболезненно возобновить выполнение, в том числе набор регистров процессора и стек потока. Несколько потоков могут выполняться в контексте </w:t>
+      </w:r>
+      <w:r>
+        <w:lastRenderedPageBreak/>
+        <w:t>процесса. Все потоки процесса используют общий диапазон виртуальных адресов. Поток может исполнять любую часть программного кода, включая части, выполняемые в данный момент другим потоком.</w:t>
+      </w:r>
+    </w:p>
+    <w:p>
+      <w:pPr>
+        <w:spacing w:line="276" w:lineRule="auto"/>
+        <w:ind w:firstLine="720"/>
+      </w:pPr>
+      <w:r>
+        <w:t>По умолчанию программа .NET запускается с одним потоком, часто называемым </w:t>
+      </w:r>
+      <w:r>
+        <w:rPr>
+          <w:i/>
+          <w:iCs/>
+        </w:rPr>
+        <w:t>основным</w:t>
+      </w:r>
+      <w:r>
+        <w:t> потоком. Тем не менее она может создавать дополнительные потоки для выполнения кода параллельно или одновременно с основным потоком. Эти потоки часто называются </w:t>
+      </w:r>
+      <w:r>
+        <w:rPr>
+          <w:i/>
+          <w:iCs/>
+        </w:rPr>
+        <w:t>рабочими потоками</w:t>
+      </w:r>
+      <w:r>
+        <w:t>.</w:t>
+      </w:r>
+    </w:p>
+    <w:p>
+      <w:pPr>
+        <w:pStyle w:val="ad"/>
+        <w:shd w:val="clear" w:color="auto" w:fill="FFFFFF"/>
+        <w:ind w:firstLine="720"/>
+        <w:rPr>
+          <w:sz w:val="28"/>
+          <w:szCs w:val="28"/>
+        </w:rPr>
+      </w:pPr>
+      <w:r>
+        <w:rPr>
+          <w:sz w:val="28"/>
+          <w:szCs w:val="28"/>
+        </w:rPr>
+        <w:t>Используйте несколько потоков, чтобы увеличить скорость реагирования приложения и воспользоваться преимуществами многопроцессорной или многоядерной системы, чтобы увеличить пропускную способность приложения.</w:t>
+      </w:r>
+    </w:p>
+    <w:p>
+      <w:pPr>
+        <w:pStyle w:val="ad"/>
+        <w:shd w:val="clear" w:color="auto" w:fill="FFFFFF"/>
+        <w:ind w:firstLine="720"/>
+        <w:rPr>
+          <w:sz w:val="28"/>
+          <w:szCs w:val="28"/>
+        </w:rPr>
+      </w:pPr>
+      <w:r>
+        <w:rPr>
+          <w:sz w:val="28"/>
+          <w:szCs w:val="28"/>
+        </w:rPr>
+        <w:t>Представьте себе классическое приложение, в котором основной поток отвечает за элементы пользовательского интерфейса и реагирует на действия пользователя. Используйте рабочие потоки для выполнения длительных операций, которые, в противном случае будут занимать основной поток, в результате чего пользовательский интерфейс будет недоступен. Для более оперативной реакции на входящие сообщения или события также можно использовать выделенный поток связи с сетью или устройством.</w:t>
+      </w:r>
+    </w:p>
+    <w:p>
+      <w:pPr>
+        <w:pStyle w:val="ad"/>
+        <w:shd w:val="clear" w:color="auto" w:fill="FFFFFF"/>
+        <w:ind w:firstLine="720"/>
+        <w:rPr>
+          <w:sz w:val="28"/>
+          <w:szCs w:val="28"/>
+        </w:rPr>
+      </w:pPr>
+      <w:r>
+        <w:rPr>
+          <w:sz w:val="28"/>
+          <w:szCs w:val="28"/>
+        </w:rPr>
+        <w:t>Если программа выполняет операции, которые могут выполняться параллельно, можно уменьшить общее время выполнения путем выполнения этих операций в отдельных потоках и запуска программы в многопроцессорной или многоядерной системе. В такой системе использование многопоточности может увеличить пропускную способность, а также повысить скорость реагирования.</w:t>
+      </w:r>
+    </w:p>
+    <w:p>
+      <w:pPr>
+        <w:pStyle w:val="ad"/>
+        <w:shd w:val="clear" w:color="auto" w:fill="FFFFFF"/>
+        <w:ind w:firstLine="720"/>
+        <w:rPr>
+          <w:sz w:val="28"/>
+          <w:szCs w:val="28"/>
+        </w:rPr>
+      </w:pPr>
+      <w:r>
+        <w:rPr>
+          <w:sz w:val="28"/>
+          <w:szCs w:val="28"/>
+        </w:rPr>
+        <w:t>Начиная с .NET Framework 4, для многопоточности рекомендуется использовать </w:t>
+      </w:r>
+      <w:hyperlink r:id="rId17" w:history="1">
+        <w:r>
+          <w:rPr>
+            <w:sz w:val="28"/>
+            <w:szCs w:val="28"/>
+          </w:rPr>
+          <w:t>библиотеку параллельных задач (TPL)</w:t>
+        </w:r>
+      </w:hyperlink>
+      <w:r>
+        <w:rPr>
+          <w:sz w:val="28"/>
+          <w:szCs w:val="28"/>
+        </w:rPr>
+        <w:t> и </w:t>
+      </w:r>
+      <w:proofErr w:type="spellStart"/>
+      <w:r>
+        <w:rPr>
+          <w:sz w:val="28"/>
+          <w:szCs w:val="28"/>
+        </w:rPr>
+        <w:fldChar w:fldCharType="begin"/>
+      </w:r>
+      <w:r>
+        <w:rPr>
+          <w:sz w:val="28"/>
+          <w:szCs w:val="28"/>
+        </w:rPr>
+        <w:instrText xml:space="preserve"> HYPERLINK "https://docs.microsoft.com/ru-ru/dotnet/standard/parallel-programming/introduction-to-plinq" </w:instrText>
+      </w:r>
+      <w:r>
+        <w:rPr>
+          <w:sz w:val="28"/>
+          <w:szCs w:val="28"/>
+        </w:rPr>
+        <w:fldChar w:fldCharType="separate"/>
+      </w:r>
+      <w:r>
+        <w:rPr>
+          <w:sz w:val="28"/>
+          <w:szCs w:val="28"/>
+        </w:rPr>
+        <w:t>Parallel</w:t>
+      </w:r>
+      <w:proofErr w:type="spellEnd"/>
+      <w:r>
+        <w:rPr>
+          <w:sz w:val="28"/>
+          <w:szCs w:val="28"/>
+        </w:rPr>
+        <w:t xml:space="preserve"> LINQ (PLINQ)</w:t>
+      </w:r>
+      <w:r>
+        <w:rPr>
+          <w:sz w:val="28"/>
+          <w:szCs w:val="28"/>
+        </w:rPr>
+        <w:fldChar w:fldCharType="end"/>
+      </w:r>
+      <w:r>
+        <w:rPr>
+          <w:sz w:val="28"/>
+          <w:szCs w:val="28"/>
+        </w:rPr>
+        <w:t>. Дополнительные сведения см. в разделе </w:t>
+      </w:r>
+      <w:hyperlink r:id="rId18" w:history="1">
+        <w:r>
+          <w:rPr>
+            <w:sz w:val="28"/>
+            <w:szCs w:val="28"/>
+          </w:rPr>
+          <w:t>Параллельное программирование</w:t>
+        </w:r>
+      </w:hyperlink>
+      <w:r>
+        <w:rPr>
+          <w:sz w:val="28"/>
+          <w:szCs w:val="28"/>
+        </w:rPr>
+        <w:t>.</w:t>
+      </w:r>
+    </w:p>
+    <w:p>
+      <w:pPr>
+        <w:pStyle w:val="ad"/>
+        <w:shd w:val="clear" w:color="auto" w:fill="FFFFFF"/>
+        <w:ind w:firstLine="720"/>
+        <w:rPr>
+          <w:sz w:val="28"/>
+          <w:szCs w:val="28"/>
+        </w:rPr>
+      </w:pPr>
+      <w:r>
+        <w:rPr>
+          <w:sz w:val="28"/>
+          <w:szCs w:val="28"/>
+        </w:rPr>
+        <w:t>Библиотека параллельных задач и PLINQ полагаются на потоки </w:t>
+      </w:r>
+      <w:proofErr w:type="spellStart"/>
+      <w:r>
+        <w:rPr>
+          <w:sz w:val="28"/>
+          <w:szCs w:val="28"/>
+        </w:rPr>
+        <w:fldChar w:fldCharType="begin"/>
+      </w:r>
+      <w:r>
+        <w:rPr>
+          <w:sz w:val="28"/>
+          <w:szCs w:val="28"/>
+        </w:rPr>
+        <w:instrText xml:space="preserve"> HYPERLINK "https://docs.microsoft.com/ru-RU/dotnet/api/system.threading.threadpool" </w:instrText>
+      </w:r>
+      <w:r>
+        <w:rPr>
+          <w:sz w:val="28"/>
+          <w:szCs w:val="28"/>
+        </w:rPr>
+        <w:fldChar w:fldCharType="separate"/>
+      </w:r>
+      <w:r>
+        <w:rPr>
+          <w:sz w:val="28"/>
+          <w:szCs w:val="28"/>
+        </w:rPr>
+        <w:t>ThreadPool</w:t>
+      </w:r>
+      <w:proofErr w:type="spellEnd"/>
+      <w:r>
+        <w:rPr>
+          <w:sz w:val="28"/>
+          <w:szCs w:val="28"/>
+        </w:rPr>
+        <w:fldChar w:fldCharType="end"/>
+      </w:r>
+      <w:r>
+        <w:rPr>
+          <w:sz w:val="28"/>
+          <w:szCs w:val="28"/>
+        </w:rPr>
+        <w:t>. Класс </w:t>
+      </w:r>
+      <w:proofErr w:type="spellStart"/>
+      <w:r>
+        <w:rPr>
+          <w:sz w:val="28"/>
+          <w:szCs w:val="28"/>
+        </w:rPr>
+        <w:fldChar w:fldCharType="begin"/>
+      </w:r>
+      <w:r>
+        <w:rPr>
+          <w:sz w:val="28"/>
+          <w:szCs w:val="28"/>
+        </w:rPr>
+        <w:instrText xml:space="preserve"> HYPERLINK "https://docs.microsoft.com/ru-RU/dotnet/api/system.threading.threadpool" </w:instrText>
+      </w:r>
+      <w:r>
+        <w:rPr>
+          <w:sz w:val="28"/>
+          <w:szCs w:val="28"/>
+        </w:rPr>
+        <w:fldChar w:fldCharType="separate"/>
+      </w:r>
+      <w:r>
+        <w:rPr>
+          <w:sz w:val="28"/>
+          <w:szCs w:val="28"/>
+        </w:rPr>
+        <w:t>System.Threading.ThreadPool</w:t>
+      </w:r>
+      <w:proofErr w:type="spellEnd"/>
+      <w:r>
+        <w:rPr>
+          <w:sz w:val="28"/>
+          <w:szCs w:val="28"/>
+        </w:rPr>
+        <w:fldChar w:fldCharType="end"/>
+      </w:r>
+      <w:r>
+        <w:rPr>
+          <w:sz w:val="28"/>
+          <w:szCs w:val="28"/>
+        </w:rPr>
+        <w:t> предоставляет приложения .NET с пулом рабочих потоков. Также можно использовать потоки из пула потоков. Дополнительные сведения см. в разделе </w:t>
+      </w:r>
+      <w:hyperlink r:id="rId19" w:history="1">
+        <w:r>
+          <w:rPr>
+            <w:sz w:val="28"/>
+            <w:szCs w:val="28"/>
+          </w:rPr>
+          <w:t>Управляемый пул потоков</w:t>
+        </w:r>
+      </w:hyperlink>
+      <w:r>
+        <w:rPr>
+          <w:sz w:val="28"/>
+          <w:szCs w:val="28"/>
+        </w:rPr>
+        <w:t>.</w:t>
+      </w:r>
+    </w:p>
+    <w:p>
+      <w:pPr>
+        <w:pStyle w:val="ad"/>
+        <w:shd w:val="clear" w:color="auto" w:fill="FFFFFF"/>
+        <w:ind w:firstLine="720"/>
+        <w:rPr>
+          <w:sz w:val="28"/>
+          <w:szCs w:val="28"/>
+        </w:rPr>
+      </w:pPr>
+      <w:r>
+        <w:rPr>
+          <w:sz w:val="28"/>
+          <w:szCs w:val="28"/>
+        </w:rPr>
+        <w:t>Наконец, можно использовать класс </w:t>
+      </w:r>
+      <w:proofErr w:type="spellStart"/>
+      <w:r>
+        <w:rPr>
+          <w:sz w:val="28"/>
+          <w:szCs w:val="28"/>
+        </w:rPr>
+        <w:fldChar w:fldCharType="begin"/>
+      </w:r>
+      <w:r>
+        <w:rPr>
+          <w:sz w:val="28"/>
+          <w:szCs w:val="28"/>
+        </w:rPr>
+        <w:instrText xml:space="preserve"> HYPERLINK "https://docs.microsoft.com/ru-RU/dotnet/api/system.threading.thread" </w:instrText>
+      </w:r>
+      <w:r>
+        <w:rPr>
+          <w:sz w:val="28"/>
+          <w:szCs w:val="28"/>
+        </w:rPr>
+        <w:fldChar w:fldCharType="separate"/>
+      </w:r>
+      <w:r>
+        <w:rPr>
+          <w:sz w:val="28"/>
+          <w:szCs w:val="28"/>
+        </w:rPr>
+        <w:t>System.Threading.Thread</w:t>
+      </w:r>
+      <w:proofErr w:type="spellEnd"/>
+      <w:r>
+        <w:rPr>
+          <w:sz w:val="28"/>
+          <w:szCs w:val="28"/>
+        </w:rPr>
+        <w:fldChar w:fldCharType="end"/>
+      </w:r>
+      <w:r>
+        <w:rPr>
+          <w:sz w:val="28"/>
+          <w:szCs w:val="28"/>
+        </w:rPr>
+        <w:t>, который представляет управляемый поток. Дополнительные сведения см. в разделе </w:t>
+      </w:r>
+      <w:hyperlink r:id="rId20" w:history="1">
+        <w:r>
+          <w:rPr>
+            <w:sz w:val="28"/>
+            <w:szCs w:val="28"/>
+          </w:rPr>
+          <w:t>Использование потоков и работа с потоками</w:t>
+        </w:r>
+      </w:hyperlink>
+      <w:r>
+        <w:rPr>
+          <w:sz w:val="28"/>
+          <w:szCs w:val="28"/>
+        </w:rPr>
+        <w:t>.</w:t>
+      </w:r>
+    </w:p>
+    <w:p>
+      <w:pPr>
+        <w:pStyle w:val="ad"/>
+        <w:shd w:val="clear" w:color="auto" w:fill="FFFFFF"/>
+        <w:ind w:firstLine="720"/>
+        <w:rPr>
+          <w:sz w:val="28"/>
+          <w:szCs w:val="28"/>
+        </w:rPr>
+      </w:pPr>
+      <w:r>
+        <w:rPr>
+          <w:sz w:val="28"/>
+          <w:szCs w:val="28"/>
+        </w:rPr>
+        <w:lastRenderedPageBreak/>
+        <w:t>Несколько потоков могут требовать доступ к общему ресурсу. Чтобы сохранить ресурс в неповрежденном состоянии и избежать состояния гонки, необходимо синхронизировать доступ к нему потоков. Вы также можете координировать взаимодействие нескольких потоков. Платформа .NET предоставляет ряд типов для синхронизации доступа к общему ресурсу или координации взаимодействия потоков. Дополнительные сведения см. в разделе </w:t>
+      </w:r>
+      <w:hyperlink r:id="rId21" w:history="1">
+        <w:r>
+          <w:rPr>
+            <w:sz w:val="28"/>
+            <w:szCs w:val="28"/>
+          </w:rPr>
+          <w:t>Обзор примитивов синхронизации</w:t>
+        </w:r>
+      </w:hyperlink>
+      <w:r>
+        <w:rPr>
+          <w:sz w:val="28"/>
+          <w:szCs w:val="28"/>
+        </w:rPr>
+        <w:t>.</w:t>
+      </w:r>
+    </w:p>
+    <w:p>
+      <w:pPr>
+        <w:pStyle w:val="ad"/>
+        <w:shd w:val="clear" w:color="auto" w:fill="FFFFFF"/>
+        <w:ind w:firstLine="708"/>
+        <w:rPr>
+          <w:sz w:val="28"/>
+          <w:szCs w:val="28"/>
+        </w:rPr>
+      </w:pPr>
+      <w:r>
+        <w:rPr>
+          <w:sz w:val="28"/>
+          <w:szCs w:val="28"/>
+        </w:rPr>
+        <w:t>Исключения следует обрабатывать в потоках. Необработанные исключения в потоках, как правило, приводят к завершению процесса. Дополнительные сведения см. в статье </w:t>
+      </w:r>
+      <w:hyperlink r:id="rId22" w:history="1">
+        <w:r>
+          <w:rPr>
+            <w:sz w:val="28"/>
+            <w:szCs w:val="28"/>
+          </w:rPr>
+          <w:t>Исключения в управляемых потоках</w:t>
+        </w:r>
+      </w:hyperlink>
+      <w:r>
+        <w:rPr>
+          <w:sz w:val="28"/>
+          <w:szCs w:val="28"/>
+        </w:rPr>
+        <w:t>.</w:t>
+      </w:r>
+    </w:p>
+    <w:p>
+      <w:pPr>
+        <w:pStyle w:val="ad"/>
+        <w:shd w:val="clear" w:color="auto" w:fill="FFFFFF"/>
+        <w:rPr>
+          <w:sz w:val="28"/>
+          <w:szCs w:val="28"/>
+        </w:rPr>
+      </w:pPr>
+    </w:p>
+    <w:p>
+      <w:pPr>
+        <w:spacing w:line="276" w:lineRule="auto"/>
+        <w:ind w:firstLine="720"/>
+      </w:pPr>
+    </w:p>
+    <w:p>
+      <w:pPr>
+        <w:rPr>
+          <w:rFonts w:eastAsiaTheme="majorEastAsia" w:cstheme="majorBidi"/>
+          <w:b/>
+          <w:szCs w:val="26"/>
+        </w:rPr>
+      </w:pPr>
+      <w:bookmarkStart w:id="24" w:name="_Toc99481063"/>
+      <w:r>
+        <w:br w:type="page"/>
+      </w:r>
+    </w:p>
+    <w:p>
+      <w:pPr>
         <w:pStyle w:val="2"/>
         <w:spacing w:line="276" w:lineRule="auto"/>
         <w:ind w:firstLine="708"/>
       </w:pPr>
-      <w:bookmarkStart w:id="24" w:name="_Toc99481063"/>
       <w:r>
         <w:lastRenderedPageBreak/>
         <w:t>2.</w:t>
@@ -8474,7 +8993,7 @@
                     <pic:cNvPicPr/>
                   </pic:nvPicPr>
                   <pic:blipFill>
-                    <a:blip r:embed="rId16"/>
+                    <a:blip r:embed="rId23"/>
                     <a:stretch>
                       <a:fillRect/>
                     </a:stretch>
@@ -8612,7 +9131,7 @@
         </w:rPr>
         <w:t>Если операции вызываются из приложения промежуточного уровня. (Дополнительные сведения о таких сценариях см. в статье о </w:t>
       </w:r>
-      <w:hyperlink r:id="rId17" w:history="1">
+      <w:hyperlink r:id="rId24" w:history="1">
         <w:r>
           <w:rPr>
             <w:sz w:val="28"/>
@@ -8851,7 +9370,7 @@
                     <pic:cNvPicPr/>
                   </pic:nvPicPr>
                   <pic:blipFill>
-                    <a:blip r:embed="rId18"/>
+                    <a:blip r:embed="rId25"/>
                     <a:stretch>
                       <a:fillRect/>
                     </a:stretch>
@@ -9010,7 +9529,7 @@
                     <pic:cNvPicPr/>
                   </pic:nvPicPr>
                   <pic:blipFill>
-                    <a:blip r:embed="rId19"/>
+                    <a:blip r:embed="rId26"/>
                     <a:stretch>
                       <a:fillRect/>
                     </a:stretch>
@@ -10421,7 +10940,7 @@
                     <pic:cNvPicPr/>
                   </pic:nvPicPr>
                   <pic:blipFill>
-                    <a:blip r:embed="rId16"/>
+                    <a:blip r:embed="rId23"/>
                     <a:stretch>
                       <a:fillRect/>
                     </a:stretch>
@@ -10474,8 +10993,97 @@
       </w:r>
     </w:p>
     <w:p>
+      <w:pPr>
+        <w:pStyle w:val="2"/>
+        <w:spacing w:line="276" w:lineRule="auto"/>
+        <w:ind w:firstLine="708"/>
+      </w:pPr>
       <w:bookmarkStart w:id="26" w:name="_Toc97546485"/>
       <w:r>
+        <w:br w:type="page"/>
+      </w:r>
+      <w:r>
+        <w:lastRenderedPageBreak/>
+        <w:t>2.</w:t>
+      </w:r>
+      <w:r>
+        <w:t>5</w:t>
+      </w:r>
+      <w:r>
+        <w:t xml:space="preserve"> </w:t>
+      </w:r>
+      <w:r>
+        <w:t>Вспомогательные</w:t>
+      </w:r>
+      <w:r>
+        <w:t xml:space="preserve"> модул</w:t>
+      </w:r>
+      <w:r>
+        <w:t>и и общий обзор</w:t>
+      </w:r>
+    </w:p>
+    <w:p/>
+    <w:p>
+      <w:pPr>
+        <w:jc w:val="center"/>
+      </w:pPr>
+      <w:r>
+        <w:rPr>
+          <w:noProof/>
+        </w:rPr>
+        <w:drawing>
+          <wp:inline distT="0" distB="0" distL="0" distR="0" wp14:anchorId="3A7F17D4" wp14:editId="38C1FE7E">
+            <wp:extent cx="2657475" cy="5172075"/>
+            <wp:effectExtent l="0" t="0" r="9525" b="9525"/>
+            <wp:docPr id="9" name="Рисунок 9"/>
+            <wp:cNvGraphicFramePr>
+              <a:graphicFrameLocks xmlns:a="http://schemas.openxmlformats.org/drawingml/2006/main" noChangeAspect="1"/>
+            </wp:cNvGraphicFramePr>
+            <a:graphic xmlns:a="http://schemas.openxmlformats.org/drawingml/2006/main">
+              <a:graphicData uri="http://schemas.openxmlformats.org/drawingml/2006/picture">
+                <pic:pic xmlns:pic="http://schemas.openxmlformats.org/drawingml/2006/picture">
+                  <pic:nvPicPr>
+                    <pic:cNvPr id="1" name=""/>
+                    <pic:cNvPicPr/>
+                  </pic:nvPicPr>
+                  <pic:blipFill>
+                    <a:blip r:embed="rId27"/>
+                    <a:stretch>
+                      <a:fillRect/>
+                    </a:stretch>
+                  </pic:blipFill>
+                  <pic:spPr>
+                    <a:xfrm>
+                      <a:off x="0" y="0"/>
+                      <a:ext cx="2657475" cy="5172075"/>
+                    </a:xfrm>
+                    <a:prstGeom prst="rect">
+                      <a:avLst/>
+                    </a:prstGeom>
+                  </pic:spPr>
+                </pic:pic>
+              </a:graphicData>
+            </a:graphic>
+          </wp:inline>
+        </w:drawing>
+      </w:r>
+    </w:p>
+    <w:p/>
+    <w:p>
+      <w:pPr>
+        <w:rPr>
+          <w:rFonts w:eastAsiaTheme="majorEastAsia" w:cstheme="majorBidi"/>
+          <w:b/>
+          <w:color w:val="000000"/>
+          <w:sz w:val="32"/>
+          <w:szCs w:val="32"/>
+        </w:rPr>
+      </w:pPr>
+      <w:bookmarkStart w:id="27" w:name="_Toc99481065"/>
+      <w:r>
+        <w:rPr>
+          <w:color w:val="000000"/>
+        </w:rPr>
         <w:br w:type="page"/>
       </w:r>
     </w:p>
@@ -10489,7 +11097,6 @@
           <w:color w:val="000000"/>
         </w:rPr>
       </w:pPr>
-      <w:bookmarkStart w:id="27" w:name="_Toc99481065"/>
       <w:r>
         <w:rPr>
           <w:color w:val="000000"/>
@@ -10597,7 +11204,7 @@
                     <pic:cNvPicPr/>
                   </pic:nvPicPr>
                   <pic:blipFill>
-                    <a:blip r:embed="rId20"/>
+                    <a:blip r:embed="rId28"/>
                     <a:stretch>
                       <a:fillRect/>
                     </a:stretch>
@@ -10656,7 +11263,7 @@
                     <pic:cNvPicPr/>
                   </pic:nvPicPr>
                   <pic:blipFill>
-                    <a:blip r:embed="rId21"/>
+                    <a:blip r:embed="rId29"/>
                     <a:stretch>
                       <a:fillRect/>
                     </a:stretch>
@@ -42258,7 +42865,7 @@
       </w:pPr>
     </w:p>
     <w:sectPr>
-      <w:footerReference w:type="default" r:id="rId22"/>
+      <w:footerReference w:type="default" r:id="rId30"/>
       <w:pgSz w:w="11906" w:h="16838"/>
       <w:pgMar w:top="1134" w:right="851" w:bottom="1531" w:left="1701" w:header="708" w:footer="708" w:gutter="0"/>
       <w:pgNumType w:start="4"/>
@@ -44834,6 +45441,17 @@
       <w:ind w:left="840"/>
     </w:pPr>
   </w:style>
+  <w:style w:type="character" w:styleId="aff7">
+    <w:name w:val="Emphasis"/>
+    <w:basedOn w:val="a0"/>
+    <w:uiPriority w:val="20"/>
+    <w:qFormat/>
+    <w:rsid w:val="00E55D8D"/>
+    <w:rPr>
+      <w:i/>
+      <w:iCs/>
+    </w:rPr>
+  </w:style>
 </w:styles>
 </file>
 
